--- a/techniques/04 zero level block.docx
+++ b/techniques/04 zero level block.docx
@@ -46,7 +46,16 @@
         <w:t xml:space="preserve">еще не полностью набрана, а нужно протестировать какую-либо ее часть, либо когда в процессе работы </w:t>
       </w:r>
       <w:r>
-        <w:t xml:space="preserve">над алгоритмом удаляются блоки вместе со связями. </w:t>
+        <w:t>над алгоритмом уд</w:t>
+      </w:r>
+      <w:r>
+        <w:t>аляются блоки вместе со связями, либо когда для работы используются блоки, количество входных портов</w:t>
+      </w:r>
+      <w:r>
+        <w:t xml:space="preserve"> </w:t>
+      </w:r>
+      <w:r>
+        <w:t xml:space="preserve">которых больше, чем использующихся. </w:t>
       </w:r>
       <w:r>
         <w:t xml:space="preserve">В этом случае </w:t>
@@ -75,6 +84,9 @@
       </w:r>
       <w:r>
         <w:t>то значение, которое присвоил пользователь в данный блок.</w:t>
+      </w:r>
+      <w:r>
+        <w:t xml:space="preserve"> </w:t>
       </w:r>
     </w:p>
     <w:p>
@@ -363,6 +375,7 @@
         <w:ind w:left="1416"/>
       </w:pPr>
       <w:r>
+        <w:lastRenderedPageBreak/>
         <w:t>Рисунок 2. Свойства блока «Константа»</w:t>
       </w:r>
     </w:p>
@@ -375,7 +388,6 @@
         </w:numPr>
       </w:pPr>
       <w:r>
-        <w:lastRenderedPageBreak/>
         <w:t xml:space="preserve">Соединим два блока математической связью для того, чтобы то значение, которое задано в блоке «Константа» было оттранслировано по всем неподключенным портам (см. </w:t>
       </w:r>
       <w:r>
@@ -475,28 +487,32 @@
     </w:p>
     <w:p>
       <w:r>
-        <w:t xml:space="preserve">При использовании данного алгоритма иногда возникает ситуация, когда тип данных, используемых в неподключенном входном порте какого-либо блока, не соответствует типу данных, транслируемому блоком «Уровень неподсоединенных портов». В этом случае </w:t>
-      </w:r>
-      <w:r>
-        <w:rPr>
-          <w:lang w:val="en-US"/>
-        </w:rPr>
-        <w:t>SimInTech</w:t>
-      </w:r>
-      <w:r>
-        <w:t xml:space="preserve"> </w:t>
-      </w:r>
-      <w:r>
-        <w:t>автоматически заменяет тип данных на нужный при расчете алгоритма, однако следует стремиться к тому, чтобы на все неподключенные входы с самого начала подавалось правильное значение.</w:t>
-      </w:r>
-      <w:r>
-        <w:t xml:space="preserve"> Для этого после определения типа наиболее распространенных неподключенных входных портов входы менее распространенных соединить с выходами блоков «Константа», которые следует предварительно установить рядом. В блоках «Константа» при этом установить нужный тип и значение выходящего сигнала.</w:t>
-      </w:r>
-    </w:p>
-    <w:p>
+        <w:t>Данный алгоритм достаточно прописать один раз. После этого присвоение будет проходит по всем участкам модели.</w:t>
+      </w:r>
       <w:bookmarkStart w:id="0" w:name="_GoBack"/>
       <w:bookmarkEnd w:id="0"/>
     </w:p>
+    <w:p>
+      <w:r>
+        <w:t xml:space="preserve">При использовании данного алгоритма иногда возникает ситуация, когда тип данных, используемых в неподключенном входном порте какого-либо блока, не соответствует типу данных, транслируемому блоком «Уровень неподсоединенных портов». В этом случае </w:t>
+      </w:r>
+      <w:r>
+        <w:rPr>
+          <w:lang w:val="en-US"/>
+        </w:rPr>
+        <w:t>SimInTech</w:t>
+      </w:r>
+      <w:r>
+        <w:t xml:space="preserve"> </w:t>
+      </w:r>
+      <w:r>
+        <w:t>автоматически заменяет тип данных на нужный при расчете алгоритма, однако следует стремиться к тому, чтобы на все неподключенные входы с самого начала подавалось правильное значение.</w:t>
+      </w:r>
+      <w:r>
+        <w:t xml:space="preserve"> Для этого после определения типа наиболее распространенных неподключенных входных портов входы менее распространенных соединить с выходами блоков «Константа», которые следует предварительно установить рядом. В блоках «Константа» при этом установить нужный тип и значение выходящего сигнала.</w:t>
+      </w:r>
+    </w:p>
+    <w:p/>
     <w:sectPr>
       <w:pgSz w:w="11906" w:h="16838"/>
       <w:pgMar w:top="720" w:right="720" w:bottom="720" w:left="720" w:header="708" w:footer="708" w:gutter="0"/>

--- a/techniques/04 zero level block.docx
+++ b/techniques/04 zero level block.docx
@@ -55,13 +55,24 @@
         <w:t xml:space="preserve"> </w:t>
       </w:r>
       <w:r>
-        <w:t xml:space="preserve">которых больше, чем использующихся. </w:t>
+        <w:t>которых больше, чем использующихся</w:t>
+      </w:r>
+      <w:r>
+        <w:t xml:space="preserve"> (например, у блока 10 портов, но для работы пользователю нужны только 2)</w:t>
+      </w:r>
+      <w:r>
+        <w:t xml:space="preserve">. </w:t>
       </w:r>
       <w:r>
         <w:t xml:space="preserve">В этом случае </w:t>
       </w:r>
       <w:r>
-        <w:t>целесообразно использовать блок «Уровень неподсоединенных портов».</w:t>
+        <w:t>целесообразно использовать блок «Уровень неподсоединенных по</w:t>
+      </w:r>
+      <w:bookmarkStart w:id="0" w:name="_GoBack"/>
+      <w:bookmarkEnd w:id="0"/>
+      <w:r>
+        <w:t>ртов».</w:t>
       </w:r>
     </w:p>
     <w:p>
@@ -326,6 +337,7 @@
         <w:rPr>
           <w:noProof/>
         </w:rPr>
+        <w:lastRenderedPageBreak/>
         <w:drawing>
           <wp:inline distT="0" distB="0" distL="0" distR="0">
             <wp:extent cx="3528177" cy="3455581"/>
@@ -375,7 +387,6 @@
         <w:ind w:left="1416"/>
       </w:pPr>
       <w:r>
-        <w:lastRenderedPageBreak/>
         <w:t>Рисунок 2. Свойства блока «Константа»</w:t>
       </w:r>
     </w:p>
@@ -489,12 +500,14 @@
       <w:r>
         <w:t>Данный алгоритм достаточно прописать один раз. После этого присвоение будет проходит по всем участкам модели.</w:t>
       </w:r>
-      <w:bookmarkStart w:id="0" w:name="_GoBack"/>
-      <w:bookmarkEnd w:id="0"/>
     </w:p>
     <w:p>
       <w:r>
-        <w:t xml:space="preserve">При использовании данного алгоритма иногда возникает ситуация, когда тип данных, используемых в неподключенном входном порте какого-либо блока, не соответствует типу данных, транслируемому блоком «Уровень неподсоединенных портов». В этом случае </w:t>
+        <w:t xml:space="preserve">При использовании данного алгоритма иногда возникает ситуация, когда тип данных, используемых в неподключенном входном порте какого-либо блока, не соответствует типу данных, </w:t>
+      </w:r>
+      <w:r>
+        <w:lastRenderedPageBreak/>
+        <w:t xml:space="preserve">транслируемому блоком «Уровень неподсоединенных портов». В этом случае </w:t>
       </w:r>
       <w:r>
         <w:rPr>

--- a/techniques/04 zero level block.docx
+++ b/techniques/04 zero level block.docx
@@ -5,25 +5,59 @@
     <w:p>
       <w:pPr>
         <w:pStyle w:val="4"/>
-        <w:ind w:left="709" w:firstLine="0"/>
-        <w:rPr>
-          <w:color w:val="365F91" w:themeColor="accent1" w:themeShade="BF"/>
-        </w:rPr>
-      </w:pPr>
-      <w:r>
-        <w:rPr>
-          <w:color w:val="365F91" w:themeColor="accent1" w:themeShade="BF"/>
+        <w:spacing w:before="0"/>
+        <w:ind w:firstLine="0"/>
+        <w:jc w:val="center"/>
+        <w:rPr>
+          <w:rFonts w:ascii="Times New Roman" w:eastAsia="Times New Roman" w:hAnsi="Times New Roman" w:cs="Times New Roman"/>
+          <w:bCs w:val="0"/>
+          <w:iCs w:val="0"/>
+          <w:color w:val="0000FF"/>
+          <w:sz w:val="28"/>
+          <w:szCs w:val="28"/>
+        </w:rPr>
+      </w:pPr>
+      <w:r>
+        <w:rPr>
+          <w:rFonts w:ascii="Times New Roman" w:eastAsia="Times New Roman" w:hAnsi="Times New Roman" w:cs="Times New Roman"/>
+          <w:bCs w:val="0"/>
+          <w:iCs w:val="0"/>
+          <w:color w:val="0000FF"/>
+          <w:sz w:val="28"/>
+          <w:szCs w:val="28"/>
         </w:rPr>
         <w:t>Блок «Уровень неподсоединенных портов»</w:t>
       </w:r>
       <w:r>
         <w:rPr>
-          <w:color w:val="365F91" w:themeColor="accent1" w:themeShade="BF"/>
+          <w:rFonts w:ascii="Times New Roman" w:eastAsia="Times New Roman" w:hAnsi="Times New Roman" w:cs="Times New Roman"/>
+          <w:bCs w:val="0"/>
+          <w:iCs w:val="0"/>
+          <w:color w:val="0000FF"/>
+          <w:sz w:val="28"/>
+          <w:szCs w:val="28"/>
         </w:rPr>
         <w:t xml:space="preserve"> (только для схем автоматики)</w:t>
       </w:r>
     </w:p>
     <w:p>
+      <w:pPr>
+        <w:pStyle w:val="4"/>
+        <w:ind w:left="709" w:firstLine="0"/>
+        <w:rPr>
+          <w:color w:val="365F91" w:themeColor="accent1" w:themeShade="BF"/>
+        </w:rPr>
+      </w:pPr>
+      <w:r>
+        <w:rPr>
+          <w:color w:val="365F91" w:themeColor="accent1" w:themeShade="BF"/>
+        </w:rPr>
+        <w:pict>
+          <v:rect id="_x0000_i1025" style="width:0;height:1.5pt" o:hralign="center" o:hrstd="t" o:hr="t" fillcolor="#a0a0a0" stroked="f"/>
+        </w:pict>
+      </w:r>
+    </w:p>
+    <w:p>
       <w:r>
         <w:t>Данный блок предназначен для присвоения какого-либо значения в</w:t>
       </w:r>
@@ -37,19 +71,67 @@
         <w:t>возникает</w:t>
       </w:r>
       <w:r>
-        <w:t xml:space="preserve"> при отладке схем, когда схема</w:t>
-      </w:r>
-      <w:r>
         <w:t xml:space="preserve"> </w:t>
       </w:r>
       <w:r>
-        <w:t xml:space="preserve">еще не полностью набрана, а нужно протестировать какую-либо ее часть, либо когда в процессе работы </w:t>
+        <w:t>в следующих случаях:</w:t>
+      </w:r>
+    </w:p>
+    <w:p>
+      <w:pPr>
+        <w:pStyle w:val="a4"/>
+        <w:numPr>
+          <w:ilvl w:val="0"/>
+          <w:numId w:val="9"/>
+        </w:numPr>
+      </w:pPr>
+      <w:r>
+        <w:t>при отладке схем, когда схема</w:t>
+      </w:r>
+      <w:r>
+        <w:t xml:space="preserve"> </w:t>
+      </w:r>
+      <w:r>
+        <w:t>еще не полностью набрана, а нужно протестировать какую-либо ее часть</w:t>
+      </w:r>
+      <w:r>
+        <w:t>;</w:t>
+      </w:r>
+      <w:r>
+        <w:t xml:space="preserve"> </w:t>
+      </w:r>
+    </w:p>
+    <w:p>
+      <w:pPr>
+        <w:pStyle w:val="a4"/>
+        <w:numPr>
+          <w:ilvl w:val="0"/>
+          <w:numId w:val="9"/>
+        </w:numPr>
+      </w:pPr>
+      <w:r>
+        <w:t xml:space="preserve">когда в процессе работы </w:t>
       </w:r>
       <w:r>
         <w:t>над алгоритмом уд</w:t>
       </w:r>
       <w:r>
-        <w:t>аляются блоки вместе со связями, либо когда для работы используются блоки, количество входных портов</w:t>
+        <w:t>аляются блоки вместе со связями</w:t>
+      </w:r>
+      <w:r>
+        <w:t>;</w:t>
+      </w:r>
+    </w:p>
+    <w:p>
+      <w:pPr>
+        <w:pStyle w:val="a4"/>
+        <w:numPr>
+          <w:ilvl w:val="0"/>
+          <w:numId w:val="9"/>
+        </w:numPr>
+      </w:pPr>
+      <w:r>
+        <w:t>когда для работы используются блоки, количество входных портов</w:t>
       </w:r>
       <w:r>
         <w:t xml:space="preserve"> </w:t>
@@ -58,21 +140,111 @@
         <w:t>которых больше, чем использующихся</w:t>
       </w:r>
       <w:r>
-        <w:t xml:space="preserve"> (например, у блока 10 портов, но для работы пользователю нужны только 2)</w:t>
+        <w:t xml:space="preserve">. Такая ситуация возникает, например, если пользователь работает с массивом, но ему нужно, чтобы только несколько элементов массива меняли свое значение, на остальные же не оказывать такого влияния. В этом случае при использовании блока «Мультиплексор» он подаст значения только на нужные ему входы блока, а остальные входы будут при этом не задействованы (см. </w:t>
+      </w:r>
+      <w:r>
+        <w:rPr>
+          <w:b/>
+        </w:rPr>
+        <w:t>Рисунок 1</w:t>
+      </w:r>
+      <w:r>
+        <w:t xml:space="preserve">).  </w:t>
+      </w:r>
+    </w:p>
+    <w:p>
+      <w:pPr>
+        <w:pStyle w:val="a4"/>
+        <w:ind w:left="1429" w:firstLine="0"/>
+        <w:jc w:val="center"/>
+      </w:pPr>
+      <w:r>
+        <w:rPr>
+          <w:noProof/>
+        </w:rPr>
+        <w:drawing>
+          <wp:inline distT="0" distB="0" distL="0" distR="0">
+            <wp:extent cx="4296375" cy="2953162"/>
+            <wp:effectExtent l="0" t="0" r="9525" b="0"/>
+            <wp:docPr id="4" name="Рисунок 4"/>
+            <wp:cNvGraphicFramePr>
+              <a:graphicFrameLocks xmlns:a="http://schemas.openxmlformats.org/drawingml/2006/main" noChangeAspect="1"/>
+            </wp:cNvGraphicFramePr>
+            <a:graphic xmlns:a="http://schemas.openxmlformats.org/drawingml/2006/main">
+              <a:graphicData uri="http://schemas.openxmlformats.org/drawingml/2006/picture">
+                <pic:pic xmlns:pic="http://schemas.openxmlformats.org/drawingml/2006/picture">
+                  <pic:nvPicPr>
+                    <pic:cNvPr id="0" name="Рисунок 4-1 Мультиплексор с неподключенными входами.png"/>
+                    <pic:cNvPicPr/>
+                  </pic:nvPicPr>
+                  <pic:blipFill>
+                    <a:blip r:embed="rId6">
+                      <a:extLst>
+                        <a:ext uri="{28A0092B-C50C-407E-A947-70E740481C1C}">
+                          <a14:useLocalDpi xmlns:a14="http://schemas.microsoft.com/office/drawing/2010/main" val="0"/>
+                        </a:ext>
+                      </a:extLst>
+                    </a:blip>
+                    <a:stretch>
+                      <a:fillRect/>
+                    </a:stretch>
+                  </pic:blipFill>
+                  <pic:spPr>
+                    <a:xfrm>
+                      <a:off x="0" y="0"/>
+                      <a:ext cx="4296375" cy="2953162"/>
+                    </a:xfrm>
+                    <a:prstGeom prst="rect">
+                      <a:avLst/>
+                    </a:prstGeom>
+                  </pic:spPr>
+                </pic:pic>
+              </a:graphicData>
+            </a:graphic>
+          </wp:inline>
+        </w:drawing>
+      </w:r>
+    </w:p>
+    <w:p>
+      <w:pPr>
+        <w:pStyle w:val="a8"/>
+        <w:ind w:left="1416"/>
+      </w:pPr>
+      <w:r>
+        <w:t xml:space="preserve">Рисунок </w:t>
+      </w:r>
+      <w:r>
+        <w:t>1</w:t>
       </w:r>
       <w:r>
         <w:t xml:space="preserve">. </w:t>
       </w:r>
       <w:r>
-        <w:t xml:space="preserve">В этом случае </w:t>
-      </w:r>
-      <w:r>
-        <w:t>целесообразно использовать блок «Уровень неподсоединенных по</w:t>
-      </w:r>
+        <w:t>Блок «Мультиплексор» с неподключенными входами</w:t>
+      </w:r>
+    </w:p>
+    <w:p>
+      <w:pPr>
+        <w:pStyle w:val="a4"/>
+        <w:ind w:left="1429" w:firstLine="0"/>
+      </w:pPr>
+      <w:r>
+        <w:t>Такая же ситуация возникает при создании алгоритмов и моделей управления оборудованием: задвижками, клапанами, насосами и пр. Такие алгоритмы реализуют сложные логические схемы, которые формируют управляющий выходной сигнал на привод, в зависимости от приходящих управляющих входных сигналов. Однако очень редко бывает, чтобы в таких алгоритмах были задействованы все управляющие входные сигналы, обычно задействуются только несколько, остальные же остаются неподключенными, т.к. не участвуют в каких-либо блокировках.</w:t>
+      </w:r>
+    </w:p>
+    <w:p/>
+    <w:p/>
+    <w:p/>
+    <w:p/>
+    <w:p>
       <w:bookmarkStart w:id="0" w:name="_GoBack"/>
       <w:bookmarkEnd w:id="0"/>
       <w:r>
-        <w:t>ртов».</w:t>
+        <w:lastRenderedPageBreak/>
+        <w:t xml:space="preserve">В этом случае </w:t>
+      </w:r>
+      <w:r>
+        <w:t>целесообразно использовать блок «Уровень неподсоединенных портов».</w:t>
       </w:r>
     </w:p>
     <w:p>
@@ -83,15 +255,7 @@
         <w:t>к входным портам, не имеющим подведенных связей.</w:t>
       </w:r>
       <w:r>
-        <w:t xml:space="preserve"> Таким </w:t>
-      </w:r>
-      <w:proofErr w:type="gramStart"/>
-      <w:r>
-        <w:t>образом</w:t>
-      </w:r>
-      <w:proofErr w:type="gramEnd"/>
-      <w:r>
-        <w:t xml:space="preserve"> ко всем неподключенным входным портам будет присвоено </w:t>
+        <w:t xml:space="preserve"> Таким образом ко всем неподключенным входным портам будет присвоено </w:t>
       </w:r>
       <w:r>
         <w:t>то значение, которое присвоил пользователь в данный блок.</w:t>
@@ -179,7 +343,14 @@
           <w:b/>
           <w:bCs/>
         </w:rPr>
-        <w:t>Рисунок 1</w:t>
+        <w:t xml:space="preserve">Рисунок </w:t>
+      </w:r>
+      <w:r>
+        <w:rPr>
+          <w:b/>
+          <w:bCs/>
+        </w:rPr>
+        <w:t>2</w:t>
       </w:r>
       <w:r>
         <w:rPr>
@@ -214,7 +385,7 @@
                     <pic:cNvPicPr/>
                   </pic:nvPicPr>
                   <pic:blipFill>
-                    <a:blip r:embed="rId6">
+                    <a:blip r:embed="rId7">
                       <a:extLst>
                         <a:ext uri="{28A0092B-C50C-407E-A947-70E740481C1C}">
                           <a14:useLocalDpi xmlns:a14="http://schemas.microsoft.com/office/drawing/2010/main" val="0"/>
@@ -247,7 +418,13 @@
         <w:ind w:left="1416"/>
       </w:pPr>
       <w:r>
-        <w:t>Рисунок 1. Выделенный для замены блок</w:t>
+        <w:t xml:space="preserve">Рисунок </w:t>
+      </w:r>
+      <w:r>
+        <w:t>2</w:t>
+      </w:r>
+      <w:r>
+        <w:t>. Выделенный для замены блок</w:t>
       </w:r>
     </w:p>
     <w:p>
@@ -312,7 +489,14 @@
           <w:b/>
           <w:bCs/>
         </w:rPr>
-        <w:t>Рисунок 2</w:t>
+        <w:t xml:space="preserve">Рисунок </w:t>
+      </w:r>
+      <w:r>
+        <w:rPr>
+          <w:b/>
+          <w:bCs/>
+        </w:rPr>
+        <w:t>3</w:t>
       </w:r>
       <w:r>
         <w:rPr>
@@ -337,7 +521,6 @@
         <w:rPr>
           <w:noProof/>
         </w:rPr>
-        <w:lastRenderedPageBreak/>
         <w:drawing>
           <wp:inline distT="0" distB="0" distL="0" distR="0">
             <wp:extent cx="3528177" cy="3455581"/>
@@ -354,7 +537,7 @@
                     <pic:cNvPicPr/>
                   </pic:nvPicPr>
                   <pic:blipFill>
-                    <a:blip r:embed="rId7">
+                    <a:blip r:embed="rId8">
                       <a:extLst>
                         <a:ext uri="{28A0092B-C50C-407E-A947-70E740481C1C}">
                           <a14:useLocalDpi xmlns:a14="http://schemas.microsoft.com/office/drawing/2010/main" val="0"/>
@@ -387,7 +570,13 @@
         <w:ind w:left="1416"/>
       </w:pPr>
       <w:r>
-        <w:t>Рисунок 2. Свойства блока «Константа»</w:t>
+        <w:t xml:space="preserve">Рисунок </w:t>
+      </w:r>
+      <w:r>
+        <w:t>3</w:t>
+      </w:r>
+      <w:r>
+        <w:t>. Свойства блока «Константа»</w:t>
       </w:r>
     </w:p>
     <w:p>
@@ -405,7 +594,13 @@
         <w:rPr>
           <w:b/>
         </w:rPr>
-        <w:t>Рисунок 3</w:t>
+        <w:t xml:space="preserve">Рисунок </w:t>
+      </w:r>
+      <w:r>
+        <w:rPr>
+          <w:b/>
+        </w:rPr>
+        <w:t>4</w:t>
       </w:r>
       <w:r>
         <w:t>);</w:t>
@@ -421,6 +616,7 @@
         <w:rPr>
           <w:noProof/>
         </w:rPr>
+        <w:lastRenderedPageBreak/>
         <w:drawing>
           <wp:inline distT="0" distB="0" distL="0" distR="0">
             <wp:extent cx="2629963" cy="1877184"/>
@@ -437,7 +633,7 @@
                     <pic:cNvPicPr/>
                   </pic:nvPicPr>
                   <pic:blipFill>
-                    <a:blip r:embed="rId8">
+                    <a:blip r:embed="rId9">
                       <a:extLst>
                         <a:ext uri="{28A0092B-C50C-407E-A947-70E740481C1C}">
                           <a14:useLocalDpi xmlns:a14="http://schemas.microsoft.com/office/drawing/2010/main" val="0"/>
@@ -470,7 +666,13 @@
         <w:ind w:left="1416"/>
       </w:pPr>
       <w:r>
-        <w:t>Рисунок 3. Окончательный вид алгоритма использования блока «Уровень неподсоединенных портов»</w:t>
+        <w:t xml:space="preserve">Рисунок </w:t>
+      </w:r>
+      <w:r>
+        <w:t>4</w:t>
+      </w:r>
+      <w:r>
+        <w:t>. Окончательный вид алгоритма использования блока «Уровень неподсоединенных портов»</w:t>
       </w:r>
     </w:p>
     <w:p>
@@ -503,11 +705,7 @@
     </w:p>
     <w:p>
       <w:r>
-        <w:t xml:space="preserve">При использовании данного алгоритма иногда возникает ситуация, когда тип данных, используемых в неподключенном входном порте какого-либо блока, не соответствует типу данных, </w:t>
-      </w:r>
-      <w:r>
-        <w:lastRenderedPageBreak/>
-        <w:t xml:space="preserve">транслируемому блоком «Уровень неподсоединенных портов». В этом случае </w:t>
+        <w:t xml:space="preserve">При использовании данного алгоритма иногда возникает ситуация, когда тип данных, используемых в неподключенном входном порте какого-либо блока, не соответствует типу данных, транслируемому блоком «Уровень неподсоединенных портов». В этом случае </w:t>
       </w:r>
       <w:r>
         <w:rPr>
@@ -824,6 +1022,119 @@
     </w:lvl>
   </w:abstractNum>
   <w:abstractNum w:abstractNumId="3">
+    <w:nsid w:val="53354ECD"/>
+    <w:multiLevelType w:val="hybridMultilevel"/>
+    <w:tmpl w:val="C0C84428"/>
+    <w:lvl w:ilvl="0" w:tplc="04190001">
+      <w:start w:val="1"/>
+      <w:numFmt w:val="bullet"/>
+      <w:lvlText w:val=""/>
+      <w:lvlJc w:val="left"/>
+      <w:pPr>
+        <w:ind w:left="1429" w:hanging="360"/>
+      </w:pPr>
+      <w:rPr>
+        <w:rFonts w:ascii="Symbol" w:hAnsi="Symbol" w:hint="default"/>
+      </w:rPr>
+    </w:lvl>
+    <w:lvl w:ilvl="1" w:tplc="04190003" w:tentative="1">
+      <w:start w:val="1"/>
+      <w:numFmt w:val="bullet"/>
+      <w:lvlText w:val="o"/>
+      <w:lvlJc w:val="left"/>
+      <w:pPr>
+        <w:ind w:left="2149" w:hanging="360"/>
+      </w:pPr>
+      <w:rPr>
+        <w:rFonts w:ascii="Courier New" w:hAnsi="Courier New" w:cs="Courier New" w:hint="default"/>
+      </w:rPr>
+    </w:lvl>
+    <w:lvl w:ilvl="2" w:tplc="04190005" w:tentative="1">
+      <w:start w:val="1"/>
+      <w:numFmt w:val="bullet"/>
+      <w:lvlText w:val=""/>
+      <w:lvlJc w:val="left"/>
+      <w:pPr>
+        <w:ind w:left="2869" w:hanging="360"/>
+      </w:pPr>
+      <w:rPr>
+        <w:rFonts w:ascii="Wingdings" w:hAnsi="Wingdings" w:hint="default"/>
+      </w:rPr>
+    </w:lvl>
+    <w:lvl w:ilvl="3" w:tplc="04190001" w:tentative="1">
+      <w:start w:val="1"/>
+      <w:numFmt w:val="bullet"/>
+      <w:lvlText w:val=""/>
+      <w:lvlJc w:val="left"/>
+      <w:pPr>
+        <w:ind w:left="3589" w:hanging="360"/>
+      </w:pPr>
+      <w:rPr>
+        <w:rFonts w:ascii="Symbol" w:hAnsi="Symbol" w:hint="default"/>
+      </w:rPr>
+    </w:lvl>
+    <w:lvl w:ilvl="4" w:tplc="04190003" w:tentative="1">
+      <w:start w:val="1"/>
+      <w:numFmt w:val="bullet"/>
+      <w:lvlText w:val="o"/>
+      <w:lvlJc w:val="left"/>
+      <w:pPr>
+        <w:ind w:left="4309" w:hanging="360"/>
+      </w:pPr>
+      <w:rPr>
+        <w:rFonts w:ascii="Courier New" w:hAnsi="Courier New" w:cs="Courier New" w:hint="default"/>
+      </w:rPr>
+    </w:lvl>
+    <w:lvl w:ilvl="5" w:tplc="04190005" w:tentative="1">
+      <w:start w:val="1"/>
+      <w:numFmt w:val="bullet"/>
+      <w:lvlText w:val=""/>
+      <w:lvlJc w:val="left"/>
+      <w:pPr>
+        <w:ind w:left="5029" w:hanging="360"/>
+      </w:pPr>
+      <w:rPr>
+        <w:rFonts w:ascii="Wingdings" w:hAnsi="Wingdings" w:hint="default"/>
+      </w:rPr>
+    </w:lvl>
+    <w:lvl w:ilvl="6" w:tplc="04190001" w:tentative="1">
+      <w:start w:val="1"/>
+      <w:numFmt w:val="bullet"/>
+      <w:lvlText w:val=""/>
+      <w:lvlJc w:val="left"/>
+      <w:pPr>
+        <w:ind w:left="5749" w:hanging="360"/>
+      </w:pPr>
+      <w:rPr>
+        <w:rFonts w:ascii="Symbol" w:hAnsi="Symbol" w:hint="default"/>
+      </w:rPr>
+    </w:lvl>
+    <w:lvl w:ilvl="7" w:tplc="04190003" w:tentative="1">
+      <w:start w:val="1"/>
+      <w:numFmt w:val="bullet"/>
+      <w:lvlText w:val="o"/>
+      <w:lvlJc w:val="left"/>
+      <w:pPr>
+        <w:ind w:left="6469" w:hanging="360"/>
+      </w:pPr>
+      <w:rPr>
+        <w:rFonts w:ascii="Courier New" w:hAnsi="Courier New" w:cs="Courier New" w:hint="default"/>
+      </w:rPr>
+    </w:lvl>
+    <w:lvl w:ilvl="8" w:tplc="04190005" w:tentative="1">
+      <w:start w:val="1"/>
+      <w:numFmt w:val="bullet"/>
+      <w:lvlText w:val=""/>
+      <w:lvlJc w:val="left"/>
+      <w:pPr>
+        <w:ind w:left="7189" w:hanging="360"/>
+      </w:pPr>
+      <w:rPr>
+        <w:rFonts w:ascii="Wingdings" w:hAnsi="Wingdings" w:hint="default"/>
+      </w:rPr>
+    </w:lvl>
+  </w:abstractNum>
+  <w:abstractNum w:abstractNumId="4">
     <w:nsid w:val="5E844815"/>
     <w:multiLevelType w:val="hybridMultilevel"/>
     <w:tmpl w:val="E40E9E14"/>
@@ -909,7 +1220,93 @@
       </w:pPr>
     </w:lvl>
   </w:abstractNum>
-  <w:abstractNum w:abstractNumId="4">
+  <w:abstractNum w:abstractNumId="5">
+    <w:nsid w:val="606E1A19"/>
+    <w:multiLevelType w:val="hybridMultilevel"/>
+    <w:tmpl w:val="D5083206"/>
+    <w:lvl w:ilvl="0" w:tplc="0419000F">
+      <w:start w:val="1"/>
+      <w:numFmt w:val="decimal"/>
+      <w:lvlText w:val="%1."/>
+      <w:lvlJc w:val="left"/>
+      <w:pPr>
+        <w:ind w:left="1429" w:hanging="360"/>
+      </w:pPr>
+    </w:lvl>
+    <w:lvl w:ilvl="1" w:tplc="04190019" w:tentative="1">
+      <w:start w:val="1"/>
+      <w:numFmt w:val="lowerLetter"/>
+      <w:lvlText w:val="%2."/>
+      <w:lvlJc w:val="left"/>
+      <w:pPr>
+        <w:ind w:left="2149" w:hanging="360"/>
+      </w:pPr>
+    </w:lvl>
+    <w:lvl w:ilvl="2" w:tplc="0419001B" w:tentative="1">
+      <w:start w:val="1"/>
+      <w:numFmt w:val="lowerRoman"/>
+      <w:lvlText w:val="%3."/>
+      <w:lvlJc w:val="right"/>
+      <w:pPr>
+        <w:ind w:left="2869" w:hanging="180"/>
+      </w:pPr>
+    </w:lvl>
+    <w:lvl w:ilvl="3" w:tplc="0419000F" w:tentative="1">
+      <w:start w:val="1"/>
+      <w:numFmt w:val="decimal"/>
+      <w:lvlText w:val="%4."/>
+      <w:lvlJc w:val="left"/>
+      <w:pPr>
+        <w:ind w:left="3589" w:hanging="360"/>
+      </w:pPr>
+    </w:lvl>
+    <w:lvl w:ilvl="4" w:tplc="04190019" w:tentative="1">
+      <w:start w:val="1"/>
+      <w:numFmt w:val="lowerLetter"/>
+      <w:lvlText w:val="%5."/>
+      <w:lvlJc w:val="left"/>
+      <w:pPr>
+        <w:ind w:left="4309" w:hanging="360"/>
+      </w:pPr>
+    </w:lvl>
+    <w:lvl w:ilvl="5" w:tplc="0419001B" w:tentative="1">
+      <w:start w:val="1"/>
+      <w:numFmt w:val="lowerRoman"/>
+      <w:lvlText w:val="%6."/>
+      <w:lvlJc w:val="right"/>
+      <w:pPr>
+        <w:ind w:left="5029" w:hanging="180"/>
+      </w:pPr>
+    </w:lvl>
+    <w:lvl w:ilvl="6" w:tplc="0419000F" w:tentative="1">
+      <w:start w:val="1"/>
+      <w:numFmt w:val="decimal"/>
+      <w:lvlText w:val="%7."/>
+      <w:lvlJc w:val="left"/>
+      <w:pPr>
+        <w:ind w:left="5749" w:hanging="360"/>
+      </w:pPr>
+    </w:lvl>
+    <w:lvl w:ilvl="7" w:tplc="04190019" w:tentative="1">
+      <w:start w:val="1"/>
+      <w:numFmt w:val="lowerLetter"/>
+      <w:lvlText w:val="%8."/>
+      <w:lvlJc w:val="left"/>
+      <w:pPr>
+        <w:ind w:left="6469" w:hanging="360"/>
+      </w:pPr>
+    </w:lvl>
+    <w:lvl w:ilvl="8" w:tplc="0419001B" w:tentative="1">
+      <w:start w:val="1"/>
+      <w:numFmt w:val="lowerRoman"/>
+      <w:lvlText w:val="%9."/>
+      <w:lvlJc w:val="right"/>
+      <w:pPr>
+        <w:ind w:left="7189" w:hanging="180"/>
+      </w:pPr>
+    </w:lvl>
+  </w:abstractNum>
+  <w:abstractNum w:abstractNumId="6">
     <w:nsid w:val="659671D5"/>
     <w:multiLevelType w:val="hybridMultilevel"/>
     <w:tmpl w:val="ACF4AB8C"/>
@@ -995,7 +1392,7 @@
       </w:pPr>
     </w:lvl>
   </w:abstractNum>
-  <w:abstractNum w:abstractNumId="5">
+  <w:abstractNum w:abstractNumId="7">
     <w:nsid w:val="79614BE0"/>
     <w:multiLevelType w:val="hybridMultilevel"/>
     <w:tmpl w:val="AE068D4E"/>
@@ -1110,7 +1507,7 @@
       </w:rPr>
     </w:lvl>
   </w:abstractNum>
-  <w:abstractNum w:abstractNumId="6">
+  <w:abstractNum w:abstractNumId="8">
     <w:nsid w:val="7C3714D9"/>
     <w:multiLevelType w:val="hybridMultilevel"/>
     <w:tmpl w:val="D808514E"/>
@@ -1200,22 +1597,28 @@
     <w:abstractNumId w:val="1"/>
   </w:num>
   <w:num w:numId="2">
-    <w:abstractNumId w:val="5"/>
+    <w:abstractNumId w:val="7"/>
   </w:num>
   <w:num w:numId="3">
-    <w:abstractNumId w:val="6"/>
+    <w:abstractNumId w:val="8"/>
   </w:num>
   <w:num w:numId="4">
     <w:abstractNumId w:val="2"/>
   </w:num>
   <w:num w:numId="5">
-    <w:abstractNumId w:val="3"/>
+    <w:abstractNumId w:val="4"/>
   </w:num>
   <w:num w:numId="6">
-    <w:abstractNumId w:val="4"/>
+    <w:abstractNumId w:val="6"/>
   </w:num>
   <w:num w:numId="7">
     <w:abstractNumId w:val="0"/>
+  </w:num>
+  <w:num w:numId="8">
+    <w:abstractNumId w:val="5"/>
+  </w:num>
+  <w:num w:numId="9">
+    <w:abstractNumId w:val="3"/>
   </w:num>
 </w:numbering>
 </file>

--- a/techniques/04 zero level block.docx
+++ b/techniques/04 zero level block.docx
@@ -4,46 +4,69 @@
   <w:body>
     <w:p>
       <w:pPr>
-        <w:pStyle w:val="4"/>
-        <w:spacing w:before="0"/>
+        <w:spacing w:line="240" w:lineRule="auto"/>
         <w:ind w:firstLine="0"/>
-        <w:jc w:val="center"/>
-        <w:rPr>
-          <w:rFonts w:ascii="Times New Roman" w:eastAsia="Times New Roman" w:hAnsi="Times New Roman" w:cs="Times New Roman"/>
-          <w:bCs w:val="0"/>
-          <w:iCs w:val="0"/>
+        <w:jc w:val="left"/>
+        <w:rPr>
+          <w:rFonts w:eastAsia="MS Mincho"/>
+          <w:b/>
           <w:color w:val="0000FF"/>
-          <w:sz w:val="28"/>
-          <w:szCs w:val="28"/>
-        </w:rPr>
-      </w:pPr>
-      <w:r>
-        <w:rPr>
-          <w:rFonts w:ascii="Times New Roman" w:eastAsia="Times New Roman" w:hAnsi="Times New Roman" w:cs="Times New Roman"/>
-          <w:bCs w:val="0"/>
-          <w:iCs w:val="0"/>
+          <w:sz w:val="36"/>
+          <w:szCs w:val="36"/>
+          <w:lang w:eastAsia="ja-JP"/>
+        </w:rPr>
+      </w:pPr>
+      <w:r>
+        <w:rPr>
+          <w:rFonts w:eastAsia="MS Mincho"/>
+          <w:b/>
           <w:color w:val="0000FF"/>
-          <w:sz w:val="28"/>
-          <w:szCs w:val="28"/>
+          <w:sz w:val="36"/>
+          <w:szCs w:val="36"/>
+          <w:lang w:eastAsia="ja-JP"/>
         </w:rPr>
         <w:t>Блок «Уровень неподсоединенных портов»</w:t>
       </w:r>
       <w:r>
         <w:rPr>
-          <w:rFonts w:ascii="Times New Roman" w:eastAsia="Times New Roman" w:hAnsi="Times New Roman" w:cs="Times New Roman"/>
-          <w:bCs w:val="0"/>
-          <w:iCs w:val="0"/>
+          <w:rFonts w:eastAsia="MS Mincho"/>
+          <w:b/>
           <w:color w:val="0000FF"/>
-          <w:sz w:val="28"/>
-          <w:szCs w:val="28"/>
+          <w:sz w:val="36"/>
+          <w:szCs w:val="36"/>
+          <w:lang w:eastAsia="ja-JP"/>
         </w:rPr>
         <w:t xml:space="preserve"> (только для схем автоматики)</w:t>
       </w:r>
     </w:p>
     <w:p>
       <w:pPr>
+        <w:spacing w:line="240" w:lineRule="auto"/>
+        <w:ind w:firstLine="0"/>
+        <w:jc w:val="left"/>
+        <w:rPr>
+          <w:rFonts w:eastAsia="MS Mincho"/>
+          <w:b/>
+          <w:color w:val="0000FF"/>
+          <w:sz w:val="36"/>
+          <w:szCs w:val="36"/>
+          <w:lang w:eastAsia="ja-JP"/>
+        </w:rPr>
+      </w:pPr>
+      <w:r>
+        <w:rPr>
+          <w:rFonts w:eastAsia="MS Mincho"/>
+          <w:i/>
+          <w:color w:val="0000FF"/>
+          <w:lang w:eastAsia="ja-JP"/>
+        </w:rPr>
+        <w:t>Описание ситуаций и процесса применения блока</w:t>
+      </w:r>
+    </w:p>
+    <w:p>
+      <w:pPr>
         <w:pStyle w:val="4"/>
-        <w:ind w:left="709" w:firstLine="0"/>
+        <w:ind w:firstLine="0"/>
         <w:rPr>
           <w:color w:val="365F91" w:themeColor="accent1" w:themeShade="BF"/>
         </w:rPr>
@@ -53,7 +76,7 @@
           <w:color w:val="365F91" w:themeColor="accent1" w:themeShade="BF"/>
         </w:rPr>
         <w:pict>
-          <v:rect id="_x0000_i1025" style="width:0;height:1.5pt" o:hralign="center" o:hrstd="t" o:hr="t" fillcolor="#a0a0a0" stroked="f"/>
+          <v:rect id="_x0000_i1025" style="width:523.3pt;height:1pt" o:hralign="center" o:hrstd="t" o:hrnoshade="t" o:hr="t" fillcolor="#4f81bd" stroked="f"/>
         </w:pict>
       </w:r>
     </w:p>
@@ -140,7 +163,30 @@
         <w:t>которых больше, чем использующихся</w:t>
       </w:r>
       <w:r>
-        <w:t xml:space="preserve">. Такая ситуация возникает, например, если пользователь работает с массивом, но ему нужно, чтобы только несколько элементов массива меняли свое значение, на остальные же не оказывать такого влияния. В этом случае при использовании блока «Мультиплексор» он подаст значения только на нужные ему входы блока, а остальные входы будут при этом не задействованы (см. </w:t>
+        <w:t>. Такая ситуация возникает, например, если пользователь работает с массивом, но ему нужно, чтобы только несколько элементов мас</w:t>
+      </w:r>
+      <w:bookmarkStart w:id="0" w:name="_GoBack"/>
+      <w:bookmarkEnd w:id="0"/>
+      <w:r>
+        <w:t xml:space="preserve">сива меняли свое значение, на остальные же не оказывать такого влияния. В этом случае </w:t>
+      </w:r>
+      <w:r>
+        <w:t xml:space="preserve">обычно используется блок «Мультиплексор». Однако </w:t>
+      </w:r>
+      <w:r>
+        <w:t xml:space="preserve">при </w:t>
+      </w:r>
+      <w:r>
+        <w:t xml:space="preserve">его </w:t>
+      </w:r>
+      <w:r>
+        <w:t xml:space="preserve">использовании </w:t>
+      </w:r>
+      <w:r>
+        <w:t>пользователь</w:t>
+      </w:r>
+      <w:r>
+        <w:t xml:space="preserve"> подаст значения только на нужные ему входы блока, а остальные входы будут при этом не задействованы (см. </w:t>
       </w:r>
       <w:r>
         <w:rPr>
@@ -211,16 +257,7 @@
         <w:ind w:left="1416"/>
       </w:pPr>
       <w:r>
-        <w:t xml:space="preserve">Рисунок </w:t>
-      </w:r>
-      <w:r>
-        <w:t>1</w:t>
-      </w:r>
-      <w:r>
-        <w:t xml:space="preserve">. </w:t>
-      </w:r>
-      <w:r>
-        <w:t>Блок «Мультиплексор» с неподключенными входами</w:t>
+        <w:t>Рисунок 1. Блок «Мультиплексор» с неподключенными входами</w:t>
       </w:r>
     </w:p>
     <w:p>
@@ -229,16 +266,29 @@
         <w:ind w:left="1429" w:firstLine="0"/>
       </w:pPr>
       <w:r>
-        <w:t>Такая же ситуация возникает при создании алгоритмов и моделей управления оборудованием: задвижками, клапанами, насосами и пр. Такие алгоритмы реализуют сложные логические схемы, которые формируют управляющий выходной сигнал на привод, в зависимости от приходящих управляющих входных сигналов. Однако очень редко бывает, чтобы в таких алгоритмах были задействованы все управляющие входные сигналы, обычно задействуются только несколько, остальные же остаются неподключенными, т.к. не участвуют в каких-либо блокировках.</w:t>
+        <w:t>Такая же ситуация возникает при создании алгоритмов и моделей управления оборудованием: задвижками, клапанами, насосами и пр. Такие алгоритмы реализуют сложные логические схемы, которые формируют управляющи</w:t>
+      </w:r>
+      <w:r>
+        <w:t>е</w:t>
+      </w:r>
+      <w:r>
+        <w:t xml:space="preserve"> выходн</w:t>
+      </w:r>
+      <w:r>
+        <w:t>ые</w:t>
+      </w:r>
+      <w:r>
+        <w:t xml:space="preserve"> сигнал</w:t>
+      </w:r>
+      <w:r>
+        <w:t>ы</w:t>
+      </w:r>
+      <w:r>
+        <w:t xml:space="preserve"> на привод, в зависимости от приходящих управляющих входных сигналов. Однако очень редко бывает, чтобы в таких алгоритмах были задействованы все управляющие входные сигналы, обычно задействуются только несколько, остальные же остаются неподключенными, т.к. не участвуют в каких-либо блокировках.</w:t>
       </w:r>
     </w:p>
     <w:p/>
-    <w:p/>
-    <w:p/>
-    <w:p/>
     <w:p>
-      <w:bookmarkStart w:id="0" w:name="_GoBack"/>
-      <w:bookmarkEnd w:id="0"/>
       <w:r>
         <w:lastRenderedPageBreak/>
         <w:t xml:space="preserve">В этом случае </w:t>

--- a/techniques/04 zero level block.docx
+++ b/techniques/04 zero level block.docx
@@ -1,6 +1,6 @@
 
 <file path=word/document.xml><?xml version="1.0" encoding="utf-8"?>
-<w:document xmlns:wpc="http://schemas.microsoft.com/office/word/2010/wordprocessingCanvas" xmlns:mc="http://schemas.openxmlformats.org/markup-compatibility/2006" xmlns:o="urn:schemas-microsoft-com:office:office" xmlns:r="http://schemas.openxmlformats.org/officeDocument/2006/relationships" xmlns:m="http://schemas.openxmlformats.org/officeDocument/2006/math" xmlns:v="urn:schemas-microsoft-com:vml" xmlns:wp14="http://schemas.microsoft.com/office/word/2010/wordprocessingDrawing" xmlns:wp="http://schemas.openxmlformats.org/drawingml/2006/wordprocessingDrawing" xmlns:w10="urn:schemas-microsoft-com:office:word" xmlns:w="http://schemas.openxmlformats.org/wordprocessingml/2006/main" xmlns:w14="http://schemas.microsoft.com/office/word/2010/wordml" xmlns:wpg="http://schemas.microsoft.com/office/word/2010/wordprocessingGroup" xmlns:wpi="http://schemas.microsoft.com/office/word/2010/wordprocessingInk" xmlns:wne="http://schemas.microsoft.com/office/word/2006/wordml" xmlns:wps="http://schemas.microsoft.com/office/word/2010/wordprocessingShape" mc:Ignorable="w14 wp14">
+<w:document xmlns:wpc="http://schemas.microsoft.com/office/word/2010/wordprocessingCanvas" xmlns:mc="http://schemas.openxmlformats.org/markup-compatibility/2006" xmlns:o="urn:schemas-microsoft-com:office:office" xmlns:r="http://schemas.openxmlformats.org/officeDocument/2006/relationships" xmlns:m="http://schemas.openxmlformats.org/officeDocument/2006/math" xmlns:v="urn:schemas-microsoft-com:vml" xmlns:wp14="http://schemas.microsoft.com/office/word/2010/wordprocessingDrawing" xmlns:wp="http://schemas.openxmlformats.org/drawingml/2006/wordprocessingDrawing" xmlns:w10="urn:schemas-microsoft-com:office:word" xmlns:w="http://schemas.openxmlformats.org/wordprocessingml/2006/main" xmlns:w14="http://schemas.microsoft.com/office/word/2010/wordml" xmlns:w15="http://schemas.microsoft.com/office/word/2012/wordml" xmlns:wpg="http://schemas.microsoft.com/office/word/2010/wordprocessingGroup" xmlns:wpi="http://schemas.microsoft.com/office/word/2010/wordprocessingInk" xmlns:wne="http://schemas.microsoft.com/office/word/2006/wordml" xmlns:wps="http://schemas.microsoft.com/office/word/2010/wordprocessingShape" mc:Ignorable="w14 w15 wp14">
   <w:body>
     <w:p>
       <w:pPr>
@@ -27,7 +27,12 @@
         </w:rPr>
         <w:t>Блок «Уровень неподсоединенных портов»</w:t>
       </w:r>
-      <w:r>
+    </w:p>
+    <w:p>
+      <w:pPr>
+        <w:spacing w:line="240" w:lineRule="auto"/>
+        <w:ind w:firstLine="0"/>
+        <w:jc w:val="left"/>
         <w:rPr>
           <w:rFonts w:eastAsia="MS Mincho"/>
           <w:b/>
@@ -36,22 +41,6 @@
           <w:szCs w:val="36"/>
           <w:lang w:eastAsia="ja-JP"/>
         </w:rPr>
-        <w:t xml:space="preserve"> (только для схем автоматики)</w:t>
-      </w:r>
-    </w:p>
-    <w:p>
-      <w:pPr>
-        <w:spacing w:line="240" w:lineRule="auto"/>
-        <w:ind w:firstLine="0"/>
-        <w:jc w:val="left"/>
-        <w:rPr>
-          <w:rFonts w:eastAsia="MS Mincho"/>
-          <w:b/>
-          <w:color w:val="0000FF"/>
-          <w:sz w:val="36"/>
-          <w:szCs w:val="36"/>
-          <w:lang w:eastAsia="ja-JP"/>
-        </w:rPr>
       </w:pPr>
       <w:r>
         <w:rPr>
@@ -62,6 +51,24 @@
         </w:rPr>
         <w:t>Описание ситуаций и процесса применения блока</w:t>
       </w:r>
+      <w:r>
+        <w:rPr>
+          <w:rFonts w:eastAsia="MS Mincho"/>
+          <w:i/>
+          <w:color w:val="0000FF"/>
+          <w:lang w:eastAsia="ja-JP"/>
+        </w:rPr>
+        <w:t xml:space="preserve"> </w:t>
+      </w:r>
+      <w:r>
+        <w:rPr>
+          <w:rFonts w:eastAsia="MS Mincho"/>
+          <w:i/>
+          <w:color w:val="0000FF"/>
+          <w:lang w:eastAsia="ja-JP"/>
+        </w:rPr>
+        <w:t>(только для схем автоматики)</w:t>
+      </w:r>
     </w:p>
     <w:p>
       <w:pPr>
@@ -82,10 +89,19 @@
     </w:p>
     <w:p>
       <w:r>
-        <w:t>Данный блок предназначен для присвоения какого-либо значения в</w:t>
-      </w:r>
-      <w:r>
-        <w:t>о входные</w:t>
+        <w:t xml:space="preserve">Данный блок предназначен для присвоения </w:t>
+      </w:r>
+      <w:r>
+        <w:t xml:space="preserve">«по умолчанию» </w:t>
+      </w:r>
+      <w:r>
+        <w:t>какого-либо значения в</w:t>
+      </w:r>
+      <w:r>
+        <w:t xml:space="preserve"> те</w:t>
+      </w:r>
+      <w:r>
+        <w:t xml:space="preserve"> входные</w:t>
       </w:r>
       <w:r>
         <w:t xml:space="preserve"> порты блоков, к которым не подведено никаких связей. Данная ситуация </w:t>
@@ -160,15 +176,16 @@
         <w:t xml:space="preserve"> </w:t>
       </w:r>
       <w:r>
-        <w:t>которых больше, чем использующихся</w:t>
-      </w:r>
-      <w:r>
-        <w:t>. Такая ситуация возникает, например, если пользователь работает с массивом, но ему нужно, чтобы только несколько элементов мас</w:t>
-      </w:r>
-      <w:bookmarkStart w:id="0" w:name="_GoBack"/>
-      <w:bookmarkEnd w:id="0"/>
-      <w:r>
-        <w:t xml:space="preserve">сива меняли свое значение, на остальные же не оказывать такого влияния. В этом случае </w:t>
+        <w:t xml:space="preserve">которых больше, чем </w:t>
+      </w:r>
+      <w:r>
+        <w:t xml:space="preserve">реально </w:t>
+      </w:r>
+      <w:r>
+        <w:t>использующихся</w:t>
+      </w:r>
+      <w:r>
+        <w:t xml:space="preserve">. Такая ситуация возникает, например, если пользователь работает с массивом, но ему нужно, чтобы только несколько элементов массива меняли свое значение, на остальные же не оказывать такого влияния. В этом случае </w:t>
       </w:r>
       <w:r>
         <w:t xml:space="preserve">обычно используется блок «Мультиплексор». Однако </w:t>
@@ -224,7 +241,7 @@
                     <pic:cNvPicPr/>
                   </pic:nvPicPr>
                   <pic:blipFill>
-                    <a:blip r:embed="rId6">
+                    <a:blip r:embed="rId5">
                       <a:extLst>
                         <a:ext uri="{28A0092B-C50C-407E-A947-70E740481C1C}">
                           <a14:useLocalDpi xmlns:a14="http://schemas.microsoft.com/office/drawing/2010/main" val="0"/>
@@ -266,7 +283,12 @@
         <w:ind w:left="1429" w:firstLine="0"/>
       </w:pPr>
       <w:r>
-        <w:t>Такая же ситуация возникает при создании алгоритмов и моделей управления оборудованием: задвижками, клапанами, насосами и пр. Такие алгоритмы реализуют сложные логические схемы, которые формируют управляющи</w:t>
+        <w:t>Такая же ситуация возникает при созда</w:t>
+      </w:r>
+      <w:bookmarkStart w:id="0" w:name="_GoBack"/>
+      <w:bookmarkEnd w:id="0"/>
+      <w:r>
+        <w:t>нии алгоритмов и моделей управления оборудованием: задвижками, клапанами, насосами и пр. Такие алгоритмы реализуют сложные логические схемы, которые формируют управляющи</w:t>
       </w:r>
       <w:r>
         <w:t>е</w:t>
@@ -435,7 +457,7 @@
                     <pic:cNvPicPr/>
                   </pic:nvPicPr>
                   <pic:blipFill>
-                    <a:blip r:embed="rId7">
+                    <a:blip r:embed="rId6">
                       <a:extLst>
                         <a:ext uri="{28A0092B-C50C-407E-A947-70E740481C1C}">
                           <a14:useLocalDpi xmlns:a14="http://schemas.microsoft.com/office/drawing/2010/main" val="0"/>
@@ -587,7 +609,7 @@
                     <pic:cNvPicPr/>
                   </pic:nvPicPr>
                   <pic:blipFill>
-                    <a:blip r:embed="rId8">
+                    <a:blip r:embed="rId7">
                       <a:extLst>
                         <a:ext uri="{28A0092B-C50C-407E-A947-70E740481C1C}">
                           <a14:useLocalDpi xmlns:a14="http://schemas.microsoft.com/office/drawing/2010/main" val="0"/>
@@ -683,7 +705,7 @@
                     <pic:cNvPicPr/>
                   </pic:nvPicPr>
                   <pic:blipFill>
-                    <a:blip r:embed="rId9">
+                    <a:blip r:embed="rId8">
                       <a:extLst>
                         <a:ext uri="{28A0092B-C50C-407E-A947-70E740481C1C}">
                           <a14:useLocalDpi xmlns:a14="http://schemas.microsoft.com/office/drawing/2010/main" val="0"/>
@@ -785,7 +807,7 @@
 </file>
 
 <file path=word/numbering.xml><?xml version="1.0" encoding="utf-8"?>
-<w:numbering xmlns:wpc="http://schemas.microsoft.com/office/word/2010/wordprocessingCanvas" xmlns:mc="http://schemas.openxmlformats.org/markup-compatibility/2006" xmlns:o="urn:schemas-microsoft-com:office:office" xmlns:r="http://schemas.openxmlformats.org/officeDocument/2006/relationships" xmlns:m="http://schemas.openxmlformats.org/officeDocument/2006/math" xmlns:v="urn:schemas-microsoft-com:vml" xmlns:wp14="http://schemas.microsoft.com/office/word/2010/wordprocessingDrawing" xmlns:wp="http://schemas.openxmlformats.org/drawingml/2006/wordprocessingDrawing" xmlns:w10="urn:schemas-microsoft-com:office:word" xmlns:w="http://schemas.openxmlformats.org/wordprocessingml/2006/main" xmlns:w14="http://schemas.microsoft.com/office/word/2010/wordml" xmlns:wpg="http://schemas.microsoft.com/office/word/2010/wordprocessingGroup" xmlns:wpi="http://schemas.microsoft.com/office/word/2010/wordprocessingInk" xmlns:wne="http://schemas.microsoft.com/office/word/2006/wordml" xmlns:wps="http://schemas.microsoft.com/office/word/2010/wordprocessingShape" mc:Ignorable="w14 wp14">
+<w:numbering xmlns:wpc="http://schemas.microsoft.com/office/word/2010/wordprocessingCanvas" xmlns:mc="http://schemas.openxmlformats.org/markup-compatibility/2006" xmlns:o="urn:schemas-microsoft-com:office:office" xmlns:r="http://schemas.openxmlformats.org/officeDocument/2006/relationships" xmlns:m="http://schemas.openxmlformats.org/officeDocument/2006/math" xmlns:v="urn:schemas-microsoft-com:vml" xmlns:wp14="http://schemas.microsoft.com/office/word/2010/wordprocessingDrawing" xmlns:wp="http://schemas.openxmlformats.org/drawingml/2006/wordprocessingDrawing" xmlns:w10="urn:schemas-microsoft-com:office:word" xmlns:w="http://schemas.openxmlformats.org/wordprocessingml/2006/main" xmlns:w14="http://schemas.microsoft.com/office/word/2010/wordml" xmlns:w15="http://schemas.microsoft.com/office/word/2012/wordml" xmlns:wpg="http://schemas.microsoft.com/office/word/2010/wordprocessingGroup" xmlns:wpi="http://schemas.microsoft.com/office/word/2010/wordprocessingInk" xmlns:wne="http://schemas.microsoft.com/office/word/2006/wordml" xmlns:wps="http://schemas.microsoft.com/office/word/2010/wordprocessingShape" mc:Ignorable="w14 w15 wp14">
   <w:abstractNum w:abstractNumId="0">
     <w:nsid w:val="0E797405"/>
     <w:multiLevelType w:val="hybridMultilevel"/>
@@ -1674,7 +1696,7 @@
 </file>
 
 <file path=word/styles.xml><?xml version="1.0" encoding="utf-8"?>
-<w:styles xmlns:mc="http://schemas.openxmlformats.org/markup-compatibility/2006" xmlns:r="http://schemas.openxmlformats.org/officeDocument/2006/relationships" xmlns:w="http://schemas.openxmlformats.org/wordprocessingml/2006/main" xmlns:w14="http://schemas.microsoft.com/office/word/2010/wordml" mc:Ignorable="w14">
+<w:styles xmlns:mc="http://schemas.openxmlformats.org/markup-compatibility/2006" xmlns:r="http://schemas.openxmlformats.org/officeDocument/2006/relationships" xmlns:w="http://schemas.openxmlformats.org/wordprocessingml/2006/main" xmlns:w14="http://schemas.microsoft.com/office/word/2010/wordml" xmlns:w15="http://schemas.microsoft.com/office/word/2012/wordml" mc:Ignorable="w14 w15">
   <w:docDefaults>
     <w:rPrDefault>
       <w:rPr>
@@ -1690,575 +1712,378 @@
       </w:pPr>
     </w:pPrDefault>
   </w:docDefaults>
-  <w:latentStyles w:defLockedState="0" w:defUIPriority="99" w:defSemiHidden="1" w:defUnhideWhenUsed="1" w:defQFormat="0" w:count="267">
-    <w:lsdException w:name="Normal" w:semiHidden="0" w:uiPriority="0" w:unhideWhenUsed="0" w:qFormat="1"/>
-    <w:lsdException w:name="heading 1" w:semiHidden="0" w:uiPriority="0" w:unhideWhenUsed="0" w:qFormat="1"/>
-    <w:lsdException w:name="heading 2" w:uiPriority="0" w:qFormat="1"/>
-    <w:lsdException w:name="heading 3" w:uiPriority="0" w:qFormat="1"/>
-    <w:lsdException w:name="heading 4" w:uiPriority="9" w:qFormat="1"/>
-    <w:lsdException w:name="heading 5" w:uiPriority="9" w:qFormat="1"/>
-    <w:lsdException w:name="heading 6" w:uiPriority="9" w:qFormat="1"/>
-    <w:lsdException w:name="heading 7" w:uiPriority="9" w:qFormat="1"/>
-    <w:lsdException w:name="heading 8" w:uiPriority="9" w:qFormat="1"/>
-    <w:lsdException w:name="heading 9" w:uiPriority="9" w:qFormat="1"/>
-    <w:lsdException w:name="toc 1" w:uiPriority="39"/>
-    <w:lsdException w:name="toc 2" w:uiPriority="39"/>
-    <w:lsdException w:name="toc 3" w:uiPriority="39"/>
-    <w:lsdException w:name="toc 4" w:uiPriority="39"/>
-    <w:lsdException w:name="toc 5" w:uiPriority="39"/>
-    <w:lsdException w:name="toc 6" w:uiPriority="39"/>
-    <w:lsdException w:name="toc 7" w:uiPriority="39"/>
-    <w:lsdException w:name="toc 8" w:uiPriority="39"/>
-    <w:lsdException w:name="toc 9" w:uiPriority="39"/>
-    <w:lsdException w:name="caption" w:uiPriority="0" w:qFormat="1"/>
-    <w:lsdException w:name="Title" w:semiHidden="0" w:uiPriority="10" w:unhideWhenUsed="0" w:qFormat="1"/>
-    <w:lsdException w:name="Default Paragraph Font" w:uiPriority="1"/>
-    <w:lsdException w:name="Subtitle" w:semiHidden="0" w:uiPriority="11" w:unhideWhenUsed="0" w:qFormat="1"/>
-    <w:lsdException w:name="Strong" w:semiHidden="0" w:uiPriority="22" w:unhideWhenUsed="0" w:qFormat="1"/>
-    <w:lsdException w:name="Emphasis" w:semiHidden="0" w:uiPriority="20" w:unhideWhenUsed="0" w:qFormat="1"/>
-    <w:lsdException w:name="Table Grid" w:semiHidden="0" w:uiPriority="59" w:unhideWhenUsed="0"/>
-    <w:lsdException w:name="Placeholder Text" w:unhideWhenUsed="0"/>
-    <w:lsdException w:name="No Spacing" w:semiHidden="0" w:uiPriority="1" w:unhideWhenUsed="0" w:qFormat="1"/>
-    <w:lsdException w:name="Light Shading" w:semiHidden="0" w:uiPriority="60" w:unhideWhenUsed="0"/>
-    <w:lsdException w:name="Light List" w:semiHidden="0" w:uiPriority="61" w:unhideWhenUsed="0"/>
-    <w:lsdException w:name="Light Grid" w:semiHidden="0" w:uiPriority="62" w:unhideWhenUsed="0"/>
-    <w:lsdException w:name="Medium Shading 1" w:semiHidden="0" w:uiPriority="63" w:unhideWhenUsed="0"/>
-    <w:lsdException w:name="Medium Shading 2" w:semiHidden="0" w:uiPriority="64" w:unhideWhenUsed="0"/>
-    <w:lsdException w:name="Medium List 1" w:semiHidden="0" w:uiPriority="65" w:unhideWhenUsed="0"/>
-    <w:lsdException w:name="Medium List 2" w:semiHidden="0" w:uiPriority="66" w:unhideWhenUsed="0"/>
-    <w:lsdException w:name="Medium Grid 1" w:semiHidden="0" w:uiPriority="67" w:unhideWhenUsed="0"/>
-    <w:lsdException w:name="Medium Grid 2" w:semiHidden="0" w:uiPriority="68" w:unhideWhenUsed="0"/>
-    <w:lsdException w:name="Medium Grid 3" w:semiHidden="0" w:uiPriority="69" w:unhideWhenUsed="0"/>
-    <w:lsdException w:name="Dark List" w:semiHidden="0" w:uiPriority="70" w:unhideWhenUsed="0"/>
-    <w:lsdException w:name="Colorful Shading" w:semiHidden="0" w:uiPriority="71" w:unhideWhenUsed="0"/>
-    <w:lsdException w:name="Colorful List" w:semiHidden="0" w:uiPriority="72" w:unhideWhenUsed="0"/>
-    <w:lsdException w:name="Colorful Grid" w:semiHidden="0" w:uiPriority="73" w:unhideWhenUsed="0"/>
-    <w:lsdException w:name="Light Shading Accent 1" w:semiHidden="0" w:uiPriority="60" w:unhideWhenUsed="0"/>
-    <w:lsdException w:name="Light List Accent 1" w:semiHidden="0" w:uiPriority="61" w:unhideWhenUsed="0"/>
-    <w:lsdException w:name="Light Grid Accent 1" w:semiHidden="0" w:uiPriority="62" w:unhideWhenUsed="0"/>
-    <w:lsdException w:name="Medium Shading 1 Accent 1" w:semiHidden="0" w:uiPriority="63" w:unhideWhenUsed="0"/>
-    <w:lsdException w:name="Medium Shading 2 Accent 1" w:semiHidden="0" w:uiPriority="64" w:unhideWhenUsed="0"/>
-    <w:lsdException w:name="Medium List 1 Accent 1" w:semiHidden="0" w:uiPriority="65" w:unhideWhenUsed="0"/>
-    <w:lsdException w:name="Revision" w:unhideWhenUsed="0"/>
-    <w:lsdException w:name="List Paragraph" w:semiHidden="0" w:uiPriority="34" w:unhideWhenUsed="0" w:qFormat="1"/>
-    <w:lsdException w:name="Quote" w:semiHidden="0" w:uiPriority="29" w:unhideWhenUsed="0" w:qFormat="1"/>
-    <w:lsdException w:name="Intense Quote" w:semiHidden="0" w:uiPriority="30" w:unhideWhenUsed="0" w:qFormat="1"/>
-    <w:lsdException w:name="Medium List 2 Accent 1" w:semiHidden="0" w:uiPriority="66" w:unhideWhenUsed="0"/>
-    <w:lsdException w:name="Medium Grid 1 Accent 1" w:semiHidden="0" w:uiPriority="67" w:unhideWhenUsed="0"/>
-    <w:lsdException w:name="Medium Grid 2 Accent 1" w:semiHidden="0" w:uiPriority="68" w:unhideWhenUsed="0"/>
-    <w:lsdException w:name="Medium Grid 3 Accent 1" w:semiHidden="0" w:uiPriority="69" w:unhideWhenUsed="0"/>
-    <w:lsdException w:name="Dark List Accent 1" w:semiHidden="0" w:uiPriority="70" w:unhideWhenUsed="0"/>
-    <w:lsdException w:name="Colorful Shading Accent 1" w:semiHidden="0" w:uiPriority="71" w:unhideWhenUsed="0"/>
-    <w:lsdException w:name="Colorful List Accent 1" w:semiHidden="0" w:uiPriority="72" w:unhideWhenUsed="0"/>
-    <w:lsdException w:name="Colorful Grid Accent 1" w:semiHidden="0" w:uiPriority="73" w:unhideWhenUsed="0"/>
-    <w:lsdException w:name="Light Shading Accent 2" w:semiHidden="0" w:uiPriority="60" w:unhideWhenUsed="0"/>
-    <w:lsdException w:name="Light List Accent 2" w:semiHidden="0" w:uiPriority="61" w:unhideWhenUsed="0"/>
-    <w:lsdException w:name="Light Grid Accent 2" w:semiHidden="0" w:uiPriority="62" w:unhideWhenUsed="0"/>
-    <w:lsdException w:name="Medium Shading 1 Accent 2" w:semiHidden="0" w:uiPriority="63" w:unhideWhenUsed="0"/>
-    <w:lsdException w:name="Medium Shading 2 Accent 2" w:semiHidden="0" w:uiPriority="64" w:unhideWhenUsed="0"/>
-    <w:lsdException w:name="Medium List 1 Accent 2" w:semiHidden="0" w:uiPriority="65" w:unhideWhenUsed="0"/>
-    <w:lsdException w:name="Medium List 2 Accent 2" w:semiHidden="0" w:uiPriority="66" w:unhideWhenUsed="0"/>
-    <w:lsdException w:name="Medium Grid 1 Accent 2" w:semiHidden="0" w:uiPriority="67" w:unhideWhenUsed="0"/>
-    <w:lsdException w:name="Medium Grid 2 Accent 2" w:semiHidden="0" w:uiPriority="68" w:unhideWhenUsed="0"/>
-    <w:lsdException w:name="Medium Grid 3 Accent 2" w:semiHidden="0" w:uiPriority="69" w:unhideWhenUsed="0"/>
-    <w:lsdException w:name="Dark List Accent 2" w:semiHidden="0" w:uiPriority="70" w:unhideWhenUsed="0"/>
-    <w:lsdException w:name="Colorful Shading Accent 2" w:semiHidden="0" w:uiPriority="71" w:unhideWhenUsed="0"/>
-    <w:lsdException w:name="Colorful List Accent 2" w:semiHidden="0" w:uiPriority="72" w:unhideWhenUsed="0"/>
-    <w:lsdException w:name="Colorful Grid Accent 2" w:semiHidden="0" w:uiPriority="73" w:unhideWhenUsed="0"/>
-    <w:lsdException w:name="Light Shading Accent 3" w:semiHidden="0" w:uiPriority="60" w:unhideWhenUsed="0"/>
-    <w:lsdException w:name="Light List Accent 3" w:semiHidden="0" w:uiPriority="61" w:unhideWhenUsed="0"/>
-    <w:lsdException w:name="Light Grid Accent 3" w:semiHidden="0" w:uiPriority="62" w:unhideWhenUsed="0"/>
-    <w:lsdException w:name="Medium Shading 1 Accent 3" w:semiHidden="0" w:uiPriority="63" w:unhideWhenUsed="0"/>
-    <w:lsdException w:name="Medium Shading 2 Accent 3" w:semiHidden="0" w:uiPriority="64" w:unhideWhenUsed="0"/>
-    <w:lsdException w:name="Medium List 1 Accent 3" w:semiHidden="0" w:uiPriority="65" w:unhideWhenUsed="0"/>
-    <w:lsdException w:name="Medium List 2 Accent 3" w:semiHidden="0" w:uiPriority="66" w:unhideWhenUsed="0"/>
-    <w:lsdException w:name="Medium Grid 1 Accent 3" w:semiHidden="0" w:uiPriority="67" w:unhideWhenUsed="0"/>
-    <w:lsdException w:name="Medium Grid 2 Accent 3" w:semiHidden="0" w:uiPriority="68" w:unhideWhenUsed="0"/>
-    <w:lsdException w:name="Medium Grid 3 Accent 3" w:semiHidden="0" w:uiPriority="69" w:unhideWhenUsed="0"/>
-    <w:lsdException w:name="Dark List Accent 3" w:semiHidden="0" w:uiPriority="70" w:unhideWhenUsed="0"/>
-    <w:lsdException w:name="Colorful Shading Accent 3" w:semiHidden="0" w:uiPriority="71" w:unhideWhenUsed="0"/>
-    <w:lsdException w:name="Colorful List Accent 3" w:semiHidden="0" w:uiPriority="72" w:unhideWhenUsed="0"/>
-    <w:lsdException w:name="Colorful Grid Accent 3" w:semiHidden="0" w:uiPriority="73" w:unhideWhenUsed="0"/>
-    <w:lsdException w:name="Light Shading Accent 4" w:semiHidden="0" w:uiPriority="60" w:unhideWhenUsed="0"/>
-    <w:lsdException w:name="Light List Accent 4" w:semiHidden="0" w:uiPriority="61" w:unhideWhenUsed="0"/>
-    <w:lsdException w:name="Light Grid Accent 4" w:semiHidden="0" w:uiPriority="62" w:unhideWhenUsed="0"/>
-    <w:lsdException w:name="Medium Shading 1 Accent 4" w:semiHidden="0" w:uiPriority="63" w:unhideWhenUsed="0"/>
-    <w:lsdException w:name="Medium Shading 2 Accent 4" w:semiHidden="0" w:uiPriority="64" w:unhideWhenUsed="0"/>
-    <w:lsdException w:name="Medium List 1 Accent 4" w:semiHidden="0" w:uiPriority="65" w:unhideWhenUsed="0"/>
-    <w:lsdException w:name="Medium List 2 Accent 4" w:semiHidden="0" w:uiPriority="66" w:unhideWhenUsed="0"/>
-    <w:lsdException w:name="Medium Grid 1 Accent 4" w:semiHidden="0" w:uiPriority="67" w:unhideWhenUsed="0"/>
-    <w:lsdException w:name="Medium Grid 2 Accent 4" w:semiHidden="0" w:uiPriority="68" w:unhideWhenUsed="0"/>
-    <w:lsdException w:name="Medium Grid 3 Accent 4" w:semiHidden="0" w:uiPriority="69" w:unhideWhenUsed="0"/>
-    <w:lsdException w:name="Dark List Accent 4" w:semiHidden="0" w:uiPriority="70" w:unhideWhenUsed="0"/>
-    <w:lsdException w:name="Colorful Shading Accent 4" w:semiHidden="0" w:uiPriority="71" w:unhideWhenUsed="0"/>
-    <w:lsdException w:name="Colorful List Accent 4" w:semiHidden="0" w:uiPriority="72" w:unhideWhenUsed="0"/>
-    <w:lsdException w:name="Colorful Grid Accent 4" w:semiHidden="0" w:uiPriority="73" w:unhideWhenUsed="0"/>
-    <w:lsdException w:name="Light Shading Accent 5" w:semiHidden="0" w:uiPriority="60" w:unhideWhenUsed="0"/>
-    <w:lsdException w:name="Light List Accent 5" w:semiHidden="0" w:uiPriority="61" w:unhideWhenUsed="0"/>
-    <w:lsdException w:name="Light Grid Accent 5" w:semiHidden="0" w:uiPriority="62" w:unhideWhenUsed="0"/>
-    <w:lsdException w:name="Medium Shading 1 Accent 5" w:semiHidden="0" w:uiPriority="63" w:unhideWhenUsed="0"/>
-    <w:lsdException w:name="Medium Shading 2 Accent 5" w:semiHidden="0" w:uiPriority="64" w:unhideWhenUsed="0"/>
-    <w:lsdException w:name="Medium List 1 Accent 5" w:semiHidden="0" w:uiPriority="65" w:unhideWhenUsed="0"/>
-    <w:lsdException w:name="Medium List 2 Accent 5" w:semiHidden="0" w:uiPriority="66" w:unhideWhenUsed="0"/>
-    <w:lsdException w:name="Medium Grid 1 Accent 5" w:semiHidden="0" w:uiPriority="67" w:unhideWhenUsed="0"/>
-    <w:lsdException w:name="Medium Grid 2 Accent 5" w:semiHidden="0" w:uiPriority="68" w:unhideWhenUsed="0"/>
-    <w:lsdException w:name="Medium Grid 3 Accent 5" w:semiHidden="0" w:uiPriority="69" w:unhideWhenUsed="0"/>
-    <w:lsdException w:name="Dark List Accent 5" w:semiHidden="0" w:uiPriority="70" w:unhideWhenUsed="0"/>
-    <w:lsdException w:name="Colorful Shading Accent 5" w:semiHidden="0" w:uiPriority="71" w:unhideWhenUsed="0"/>
-    <w:lsdException w:name="Colorful List Accent 5" w:semiHidden="0" w:uiPriority="72" w:unhideWhenUsed="0"/>
-    <w:lsdException w:name="Colorful Grid Accent 5" w:semiHidden="0" w:uiPriority="73" w:unhideWhenUsed="0"/>
-    <w:lsdException w:name="Light Shading Accent 6" w:semiHidden="0" w:uiPriority="60" w:unhideWhenUsed="0"/>
-    <w:lsdException w:name="Light List Accent 6" w:semiHidden="0" w:uiPriority="61" w:unhideWhenUsed="0"/>
-    <w:lsdException w:name="Light Grid Accent 6" w:semiHidden="0" w:uiPriority="62" w:unhideWhenUsed="0"/>
-    <w:lsdException w:name="Medium Shading 1 Accent 6" w:semiHidden="0" w:uiPriority="63" w:unhideWhenUsed="0"/>
-    <w:lsdException w:name="Medium Shading 2 Accent 6" w:semiHidden="0" w:uiPriority="64" w:unhideWhenUsed="0"/>
-    <w:lsdException w:name="Medium List 1 Accent 6" w:semiHidden="0" w:uiPriority="65" w:unhideWhenUsed="0"/>
-    <w:lsdException w:name="Medium List 2 Accent 6" w:semiHidden="0" w:uiPriority="66" w:unhideWhenUsed="0"/>
-    <w:lsdException w:name="Medium Grid 1 Accent 6" w:semiHidden="0" w:uiPriority="67" w:unhideWhenUsed="0"/>
-    <w:lsdException w:name="Medium Grid 2 Accent 6" w:semiHidden="0" w:uiPriority="68" w:unhideWhenUsed="0"/>
-    <w:lsdException w:name="Medium Grid 3 Accent 6" w:semiHidden="0" w:uiPriority="69" w:unhideWhenUsed="0"/>
-    <w:lsdException w:name="Dark List Accent 6" w:semiHidden="0" w:uiPriority="70" w:unhideWhenUsed="0"/>
-    <w:lsdException w:name="Colorful Shading Accent 6" w:semiHidden="0" w:uiPriority="71" w:unhideWhenUsed="0"/>
-    <w:lsdException w:name="Colorful List Accent 6" w:semiHidden="0" w:uiPriority="72" w:unhideWhenUsed="0"/>
-    <w:lsdException w:name="Colorful Grid Accent 6" w:semiHidden="0" w:uiPriority="73" w:unhideWhenUsed="0"/>
-    <w:lsdException w:name="Subtle Emphasis" w:semiHidden="0" w:uiPriority="19" w:unhideWhenUsed="0" w:qFormat="1"/>
-    <w:lsdException w:name="Intense Emphasis" w:semiHidden="0" w:uiPriority="21" w:unhideWhenUsed="0" w:qFormat="1"/>
-    <w:lsdException w:name="Subtle Reference" w:semiHidden="0" w:uiPriority="31" w:unhideWhenUsed="0" w:qFormat="1"/>
-    <w:lsdException w:name="Intense Reference" w:semiHidden="0" w:uiPriority="32" w:unhideWhenUsed="0" w:qFormat="1"/>
-    <w:lsdException w:name="Book Title" w:semiHidden="0" w:uiPriority="33" w:unhideWhenUsed="0" w:qFormat="1"/>
-    <w:lsdException w:name="Bibliography" w:uiPriority="37"/>
-    <w:lsdException w:name="TOC Heading" w:uiPriority="39" w:qFormat="1"/>
-  </w:latentStyles>
-  <w:style w:type="paragraph" w:default="1" w:styleId="a">
-    <w:name w:val="Normal"/>
-    <w:qFormat/>
-    <w:rsid w:val="002A21CB"/>
-    <w:pPr>
-      <w:spacing w:after="0" w:line="360" w:lineRule="auto"/>
-      <w:ind w:firstLine="709"/>
-      <w:jc w:val="both"/>
-    </w:pPr>
-    <w:rPr>
-      <w:rFonts w:ascii="Times New Roman" w:eastAsia="Times New Roman" w:hAnsi="Times New Roman" w:cs="Times New Roman"/>
-      <w:sz w:val="24"/>
-      <w:szCs w:val="24"/>
-      <w:lang w:eastAsia="ru-RU"/>
-    </w:rPr>
-  </w:style>
-  <w:style w:type="paragraph" w:styleId="1">
-    <w:name w:val="heading 1"/>
-    <w:basedOn w:val="a"/>
-    <w:next w:val="a"/>
-    <w:link w:val="10"/>
-    <w:qFormat/>
-    <w:rsid w:val="008E77A5"/>
-    <w:pPr>
-      <w:keepNext/>
-      <w:keepLines/>
-      <w:spacing w:before="480"/>
-      <w:outlineLvl w:val="0"/>
-    </w:pPr>
-    <w:rPr>
-      <w:rFonts w:asciiTheme="majorHAnsi" w:eastAsiaTheme="majorEastAsia" w:hAnsiTheme="majorHAnsi" w:cstheme="majorBidi"/>
-      <w:b/>
-      <w:bCs/>
-      <w:color w:val="365F91" w:themeColor="accent1" w:themeShade="BF"/>
-      <w:sz w:val="28"/>
-      <w:szCs w:val="28"/>
-    </w:rPr>
-  </w:style>
-  <w:style w:type="paragraph" w:styleId="2">
-    <w:name w:val="heading 2"/>
-    <w:basedOn w:val="a"/>
-    <w:next w:val="a"/>
-    <w:link w:val="20"/>
-    <w:unhideWhenUsed/>
-    <w:qFormat/>
-    <w:rsid w:val="008E77A5"/>
-    <w:pPr>
-      <w:keepNext/>
-      <w:keepLines/>
-      <w:spacing w:before="200"/>
-      <w:outlineLvl w:val="1"/>
-    </w:pPr>
-    <w:rPr>
-      <w:rFonts w:asciiTheme="majorHAnsi" w:eastAsiaTheme="majorEastAsia" w:hAnsiTheme="majorHAnsi" w:cstheme="majorBidi"/>
-      <w:b/>
-      <w:bCs/>
-      <w:color w:val="4F81BD" w:themeColor="accent1"/>
-      <w:sz w:val="26"/>
-      <w:szCs w:val="26"/>
-    </w:rPr>
-  </w:style>
-  <w:style w:type="paragraph" w:styleId="3">
-    <w:name w:val="heading 3"/>
-    <w:basedOn w:val="a"/>
-    <w:next w:val="a"/>
-    <w:link w:val="30"/>
-    <w:unhideWhenUsed/>
-    <w:qFormat/>
-    <w:rsid w:val="002A21CB"/>
-    <w:pPr>
-      <w:keepNext/>
-      <w:keepLines/>
-      <w:spacing w:before="120"/>
-      <w:ind w:left="1224" w:hanging="504"/>
-      <w:outlineLvl w:val="2"/>
-    </w:pPr>
-    <w:rPr>
-      <w:rFonts w:asciiTheme="majorHAnsi" w:eastAsiaTheme="majorEastAsia" w:hAnsiTheme="majorHAnsi" w:cstheme="majorBidi"/>
-      <w:b/>
-      <w:bCs/>
-      <w:color w:val="4F81BD" w:themeColor="accent1"/>
-    </w:rPr>
-  </w:style>
-  <w:style w:type="paragraph" w:styleId="4">
-    <w:name w:val="heading 4"/>
-    <w:basedOn w:val="a"/>
-    <w:next w:val="a"/>
-    <w:link w:val="40"/>
-    <w:uiPriority w:val="9"/>
-    <w:unhideWhenUsed/>
-    <w:qFormat/>
-    <w:rsid w:val="00E025BD"/>
-    <w:pPr>
-      <w:keepNext/>
-      <w:keepLines/>
-      <w:spacing w:before="200"/>
-      <w:outlineLvl w:val="3"/>
-    </w:pPr>
-    <w:rPr>
-      <w:rFonts w:asciiTheme="majorHAnsi" w:eastAsiaTheme="majorEastAsia" w:hAnsiTheme="majorHAnsi" w:cstheme="majorBidi"/>
-      <w:b/>
-      <w:bCs/>
-      <w:i/>
-      <w:iCs/>
-      <w:color w:val="4F81BD" w:themeColor="accent1"/>
-    </w:rPr>
-  </w:style>
-  <w:style w:type="character" w:default="1" w:styleId="a0">
-    <w:name w:val="Default Paragraph Font"/>
-    <w:uiPriority w:val="1"/>
-    <w:semiHidden/>
-    <w:unhideWhenUsed/>
-  </w:style>
-  <w:style w:type="table" w:default="1" w:styleId="a1">
-    <w:name w:val="Normal Table"/>
-    <w:uiPriority w:val="99"/>
-    <w:semiHidden/>
-    <w:unhideWhenUsed/>
-    <w:tblPr>
-      <w:tblInd w:w="0" w:type="dxa"/>
-      <w:tblCellMar>
-        <w:top w:w="0" w:type="dxa"/>
-        <w:left w:w="108" w:type="dxa"/>
-        <w:bottom w:w="0" w:type="dxa"/>
-        <w:right w:w="108" w:type="dxa"/>
-      </w:tblCellMar>
-    </w:tblPr>
-  </w:style>
-  <w:style w:type="numbering" w:default="1" w:styleId="a2">
-    <w:name w:val="No List"/>
-    <w:uiPriority w:val="99"/>
-    <w:semiHidden/>
-    <w:unhideWhenUsed/>
-  </w:style>
-  <w:style w:type="character" w:customStyle="1" w:styleId="10">
-    <w:name w:val="Заголовок 1 Знак"/>
-    <w:basedOn w:val="a0"/>
-    <w:link w:val="1"/>
-    <w:rsid w:val="008E77A5"/>
-    <w:rPr>
-      <w:rFonts w:asciiTheme="majorHAnsi" w:eastAsiaTheme="majorEastAsia" w:hAnsiTheme="majorHAnsi" w:cstheme="majorBidi"/>
-      <w:b/>
-      <w:bCs/>
-      <w:color w:val="365F91" w:themeColor="accent1" w:themeShade="BF"/>
-      <w:sz w:val="28"/>
-      <w:szCs w:val="28"/>
-    </w:rPr>
-  </w:style>
-  <w:style w:type="character" w:customStyle="1" w:styleId="20">
-    <w:name w:val="Заголовок 2 Знак"/>
-    <w:basedOn w:val="a0"/>
-    <w:link w:val="2"/>
-    <w:rsid w:val="008E77A5"/>
-    <w:rPr>
-      <w:rFonts w:asciiTheme="majorHAnsi" w:eastAsiaTheme="majorEastAsia" w:hAnsiTheme="majorHAnsi" w:cstheme="majorBidi"/>
-      <w:b/>
-      <w:bCs/>
-      <w:color w:val="4F81BD" w:themeColor="accent1"/>
-      <w:sz w:val="26"/>
-      <w:szCs w:val="26"/>
-    </w:rPr>
-  </w:style>
-  <w:style w:type="paragraph" w:styleId="a3">
-    <w:name w:val="No Spacing"/>
-    <w:uiPriority w:val="1"/>
-    <w:qFormat/>
-    <w:rsid w:val="008E77A5"/>
-    <w:pPr>
-      <w:spacing w:after="0" w:line="240" w:lineRule="auto"/>
-    </w:pPr>
-  </w:style>
-  <w:style w:type="paragraph" w:styleId="a4">
-    <w:name w:val="List Paragraph"/>
-    <w:basedOn w:val="a"/>
-    <w:uiPriority w:val="34"/>
-    <w:qFormat/>
-    <w:rsid w:val="008E77A5"/>
-    <w:pPr>
-      <w:ind w:left="720"/>
-      <w:contextualSpacing/>
-    </w:pPr>
-  </w:style>
-  <w:style w:type="character" w:customStyle="1" w:styleId="30">
-    <w:name w:val="Заголовок 3 Знак"/>
-    <w:basedOn w:val="a0"/>
-    <w:link w:val="3"/>
-    <w:rsid w:val="002A21CB"/>
-    <w:rPr>
-      <w:rFonts w:asciiTheme="majorHAnsi" w:eastAsiaTheme="majorEastAsia" w:hAnsiTheme="majorHAnsi" w:cstheme="majorBidi"/>
-      <w:b/>
-      <w:bCs/>
-      <w:color w:val="4F81BD" w:themeColor="accent1"/>
-      <w:sz w:val="24"/>
-      <w:szCs w:val="24"/>
-      <w:lang w:eastAsia="ru-RU"/>
-    </w:rPr>
-  </w:style>
-  <w:style w:type="character" w:customStyle="1" w:styleId="40">
-    <w:name w:val="Заголовок 4 Знак"/>
-    <w:basedOn w:val="a0"/>
-    <w:link w:val="4"/>
-    <w:uiPriority w:val="9"/>
-    <w:rsid w:val="00E025BD"/>
-    <w:rPr>
-      <w:rFonts w:asciiTheme="majorHAnsi" w:eastAsiaTheme="majorEastAsia" w:hAnsiTheme="majorHAnsi" w:cstheme="majorBidi"/>
-      <w:b/>
-      <w:bCs/>
-      <w:i/>
-      <w:iCs/>
-      <w:color w:val="4F81BD" w:themeColor="accent1"/>
-      <w:sz w:val="24"/>
-      <w:szCs w:val="24"/>
-      <w:lang w:eastAsia="ru-RU"/>
-    </w:rPr>
-  </w:style>
-  <w:style w:type="character" w:customStyle="1" w:styleId="a5">
-    <w:name w:val="Основной полужирный"/>
-    <w:basedOn w:val="a0"/>
-    <w:rsid w:val="001E5FF2"/>
-    <w:rPr>
-      <w:b/>
-      <w:bCs/>
-    </w:rPr>
-  </w:style>
-  <w:style w:type="paragraph" w:styleId="a6">
-    <w:name w:val="Balloon Text"/>
-    <w:basedOn w:val="a"/>
-    <w:link w:val="a7"/>
-    <w:uiPriority w:val="99"/>
-    <w:semiHidden/>
-    <w:unhideWhenUsed/>
-    <w:rsid w:val="00467124"/>
-    <w:pPr>
-      <w:spacing w:line="240" w:lineRule="auto"/>
-    </w:pPr>
-    <w:rPr>
-      <w:rFonts w:ascii="Tahoma" w:hAnsi="Tahoma" w:cs="Tahoma"/>
-      <w:sz w:val="16"/>
-      <w:szCs w:val="16"/>
-    </w:rPr>
-  </w:style>
-  <w:style w:type="character" w:customStyle="1" w:styleId="a7">
-    <w:name w:val="Текст выноски Знак"/>
-    <w:basedOn w:val="a0"/>
-    <w:link w:val="a6"/>
-    <w:uiPriority w:val="99"/>
-    <w:semiHidden/>
-    <w:rsid w:val="00467124"/>
-    <w:rPr>
-      <w:rFonts w:ascii="Tahoma" w:eastAsia="Times New Roman" w:hAnsi="Tahoma" w:cs="Tahoma"/>
-      <w:sz w:val="16"/>
-      <w:szCs w:val="16"/>
-      <w:lang w:eastAsia="ru-RU"/>
-    </w:rPr>
-  </w:style>
-  <w:style w:type="paragraph" w:styleId="a8">
-    <w:name w:val="caption"/>
-    <w:basedOn w:val="a"/>
-    <w:next w:val="a"/>
-    <w:qFormat/>
-    <w:rsid w:val="00467124"/>
-    <w:pPr>
-      <w:ind w:firstLine="0"/>
-      <w:jc w:val="center"/>
-    </w:pPr>
-    <w:rPr>
-      <w:b/>
-      <w:bCs/>
-      <w:sz w:val="20"/>
-      <w:szCs w:val="20"/>
-    </w:rPr>
-  </w:style>
-</w:styles>
-</file>
-
-<file path=word/stylesWithEffects.xml><?xml version="1.0" encoding="utf-8"?>
-<w:styles xmlns:wpc="http://schemas.microsoft.com/office/word/2010/wordprocessingCanvas" xmlns:mc="http://schemas.openxmlformats.org/markup-compatibility/2006" xmlns:o="urn:schemas-microsoft-com:office:office" xmlns:r="http://schemas.openxmlformats.org/officeDocument/2006/relationships" xmlns:m="http://schemas.openxmlformats.org/officeDocument/2006/math" xmlns:v="urn:schemas-microsoft-com:vml" xmlns:wp14="http://schemas.microsoft.com/office/word/2010/wordprocessingDrawing" xmlns:wp="http://schemas.openxmlformats.org/drawingml/2006/wordprocessingDrawing" xmlns:w10="urn:schemas-microsoft-com:office:word" xmlns:w="http://schemas.openxmlformats.org/wordprocessingml/2006/main" xmlns:w14="http://schemas.microsoft.com/office/word/2010/wordml" xmlns:wpg="http://schemas.microsoft.com/office/word/2010/wordprocessingGroup" xmlns:wpi="http://schemas.microsoft.com/office/word/2010/wordprocessingInk" xmlns:wne="http://schemas.microsoft.com/office/word/2006/wordml" xmlns:wps="http://schemas.microsoft.com/office/word/2010/wordprocessingShape" mc:Ignorable="w14 wp14">
-  <w:docDefaults>
-    <w:rPrDefault>
-      <w:rPr>
-        <w:rFonts w:asciiTheme="minorHAnsi" w:eastAsiaTheme="minorHAnsi" w:hAnsiTheme="minorHAnsi" w:cstheme="minorBidi"/>
-        <w:sz w:val="22"/>
-        <w:szCs w:val="22"/>
-        <w:lang w:val="ru-RU" w:eastAsia="en-US" w:bidi="ar-SA"/>
-      </w:rPr>
-    </w:rPrDefault>
-    <w:pPrDefault>
-      <w:pPr>
-        <w:spacing w:after="200" w:line="276" w:lineRule="auto"/>
-      </w:pPr>
-    </w:pPrDefault>
-  </w:docDefaults>
-  <w:latentStyles w:defLockedState="0" w:defUIPriority="99" w:defSemiHidden="1" w:defUnhideWhenUsed="1" w:defQFormat="0" w:count="267">
-    <w:lsdException w:name="Normal" w:semiHidden="0" w:uiPriority="0" w:unhideWhenUsed="0" w:qFormat="1"/>
-    <w:lsdException w:name="heading 1" w:semiHidden="0" w:uiPriority="0" w:unhideWhenUsed="0" w:qFormat="1"/>
-    <w:lsdException w:name="heading 2" w:uiPriority="0" w:qFormat="1"/>
-    <w:lsdException w:name="heading 3" w:uiPriority="0" w:qFormat="1"/>
-    <w:lsdException w:name="heading 4" w:uiPriority="9" w:qFormat="1"/>
-    <w:lsdException w:name="heading 5" w:uiPriority="9" w:qFormat="1"/>
-    <w:lsdException w:name="heading 6" w:uiPriority="9" w:qFormat="1"/>
-    <w:lsdException w:name="heading 7" w:uiPriority="9" w:qFormat="1"/>
-    <w:lsdException w:name="heading 8" w:uiPriority="9" w:qFormat="1"/>
-    <w:lsdException w:name="heading 9" w:uiPriority="9" w:qFormat="1"/>
-    <w:lsdException w:name="toc 1" w:uiPriority="39"/>
-    <w:lsdException w:name="toc 2" w:uiPriority="39"/>
-    <w:lsdException w:name="toc 3" w:uiPriority="39"/>
-    <w:lsdException w:name="toc 4" w:uiPriority="39"/>
-    <w:lsdException w:name="toc 5" w:uiPriority="39"/>
-    <w:lsdException w:name="toc 6" w:uiPriority="39"/>
-    <w:lsdException w:name="toc 7" w:uiPriority="39"/>
-    <w:lsdException w:name="toc 8" w:uiPriority="39"/>
-    <w:lsdException w:name="toc 9" w:uiPriority="39"/>
-    <w:lsdException w:name="caption" w:uiPriority="0" w:qFormat="1"/>
-    <w:lsdException w:name="Title" w:semiHidden="0" w:uiPriority="10" w:unhideWhenUsed="0" w:qFormat="1"/>
-    <w:lsdException w:name="Default Paragraph Font" w:uiPriority="1"/>
-    <w:lsdException w:name="Subtitle" w:semiHidden="0" w:uiPriority="11" w:unhideWhenUsed="0" w:qFormat="1"/>
-    <w:lsdException w:name="Strong" w:semiHidden="0" w:uiPriority="22" w:unhideWhenUsed="0" w:qFormat="1"/>
-    <w:lsdException w:name="Emphasis" w:semiHidden="0" w:uiPriority="20" w:unhideWhenUsed="0" w:qFormat="1"/>
-    <w:lsdException w:name="Table Grid" w:semiHidden="0" w:uiPriority="59" w:unhideWhenUsed="0"/>
-    <w:lsdException w:name="Placeholder Text" w:unhideWhenUsed="0"/>
-    <w:lsdException w:name="No Spacing" w:semiHidden="0" w:uiPriority="1" w:unhideWhenUsed="0" w:qFormat="1"/>
-    <w:lsdException w:name="Light Shading" w:semiHidden="0" w:uiPriority="60" w:unhideWhenUsed="0"/>
-    <w:lsdException w:name="Light List" w:semiHidden="0" w:uiPriority="61" w:unhideWhenUsed="0"/>
-    <w:lsdException w:name="Light Grid" w:semiHidden="0" w:uiPriority="62" w:unhideWhenUsed="0"/>
-    <w:lsdException w:name="Medium Shading 1" w:semiHidden="0" w:uiPriority="63" w:unhideWhenUsed="0"/>
-    <w:lsdException w:name="Medium Shading 2" w:semiHidden="0" w:uiPriority="64" w:unhideWhenUsed="0"/>
-    <w:lsdException w:name="Medium List 1" w:semiHidden="0" w:uiPriority="65" w:unhideWhenUsed="0"/>
-    <w:lsdException w:name="Medium List 2" w:semiHidden="0" w:uiPriority="66" w:unhideWhenUsed="0"/>
-    <w:lsdException w:name="Medium Grid 1" w:semiHidden="0" w:uiPriority="67" w:unhideWhenUsed="0"/>
-    <w:lsdException w:name="Medium Grid 2" w:semiHidden="0" w:uiPriority="68" w:unhideWhenUsed="0"/>
-    <w:lsdException w:name="Medium Grid 3" w:semiHidden="0" w:uiPriority="69" w:unhideWhenUsed="0"/>
-    <w:lsdException w:name="Dark List" w:semiHidden="0" w:uiPriority="70" w:unhideWhenUsed="0"/>
-    <w:lsdException w:name="Colorful Shading" w:semiHidden="0" w:uiPriority="71" w:unhideWhenUsed="0"/>
-    <w:lsdException w:name="Colorful List" w:semiHidden="0" w:uiPriority="72" w:unhideWhenUsed="0"/>
-    <w:lsdException w:name="Colorful Grid" w:semiHidden="0" w:uiPriority="73" w:unhideWhenUsed="0"/>
-    <w:lsdException w:name="Light Shading Accent 1" w:semiHidden="0" w:uiPriority="60" w:unhideWhenUsed="0"/>
-    <w:lsdException w:name="Light List Accent 1" w:semiHidden="0" w:uiPriority="61" w:unhideWhenUsed="0"/>
-    <w:lsdException w:name="Light Grid Accent 1" w:semiHidden="0" w:uiPriority="62" w:unhideWhenUsed="0"/>
-    <w:lsdException w:name="Medium Shading 1 Accent 1" w:semiHidden="0" w:uiPriority="63" w:unhideWhenUsed="0"/>
-    <w:lsdException w:name="Medium Shading 2 Accent 1" w:semiHidden="0" w:uiPriority="64" w:unhideWhenUsed="0"/>
-    <w:lsdException w:name="Medium List 1 Accent 1" w:semiHidden="0" w:uiPriority="65" w:unhideWhenUsed="0"/>
-    <w:lsdException w:name="Revision" w:unhideWhenUsed="0"/>
-    <w:lsdException w:name="List Paragraph" w:semiHidden="0" w:uiPriority="34" w:unhideWhenUsed="0" w:qFormat="1"/>
-    <w:lsdException w:name="Quote" w:semiHidden="0" w:uiPriority="29" w:unhideWhenUsed="0" w:qFormat="1"/>
-    <w:lsdException w:name="Intense Quote" w:semiHidden="0" w:uiPriority="30" w:unhideWhenUsed="0" w:qFormat="1"/>
-    <w:lsdException w:name="Medium List 2 Accent 1" w:semiHidden="0" w:uiPriority="66" w:unhideWhenUsed="0"/>
-    <w:lsdException w:name="Medium Grid 1 Accent 1" w:semiHidden="0" w:uiPriority="67" w:unhideWhenUsed="0"/>
-    <w:lsdException w:name="Medium Grid 2 Accent 1" w:semiHidden="0" w:uiPriority="68" w:unhideWhenUsed="0"/>
-    <w:lsdException w:name="Medium Grid 3 Accent 1" w:semiHidden="0" w:uiPriority="69" w:unhideWhenUsed="0"/>
-    <w:lsdException w:name="Dark List Accent 1" w:semiHidden="0" w:uiPriority="70" w:unhideWhenUsed="0"/>
-    <w:lsdException w:name="Colorful Shading Accent 1" w:semiHidden="0" w:uiPriority="71" w:unhideWhenUsed="0"/>
-    <w:lsdException w:name="Colorful List Accent 1" w:semiHidden="0" w:uiPriority="72" w:unhideWhenUsed="0"/>
-    <w:lsdException w:name="Colorful Grid Accent 1" w:semiHidden="0" w:uiPriority="73" w:unhideWhenUsed="0"/>
-    <w:lsdException w:name="Light Shading Accent 2" w:semiHidden="0" w:uiPriority="60" w:unhideWhenUsed="0"/>
-    <w:lsdException w:name="Light List Accent 2" w:semiHidden="0" w:uiPriority="61" w:unhideWhenUsed="0"/>
-    <w:lsdException w:name="Light Grid Accent 2" w:semiHidden="0" w:uiPriority="62" w:unhideWhenUsed="0"/>
-    <w:lsdException w:name="Medium Shading 1 Accent 2" w:semiHidden="0" w:uiPriority="63" w:unhideWhenUsed="0"/>
-    <w:lsdException w:name="Medium Shading 2 Accent 2" w:semiHidden="0" w:uiPriority="64" w:unhideWhenUsed="0"/>
-    <w:lsdException w:name="Medium List 1 Accent 2" w:semiHidden="0" w:uiPriority="65" w:unhideWhenUsed="0"/>
-    <w:lsdException w:name="Medium List 2 Accent 2" w:semiHidden="0" w:uiPriority="66" w:unhideWhenUsed="0"/>
-    <w:lsdException w:name="Medium Grid 1 Accent 2" w:semiHidden="0" w:uiPriority="67" w:unhideWhenUsed="0"/>
-    <w:lsdException w:name="Medium Grid 2 Accent 2" w:semiHidden="0" w:uiPriority="68" w:unhideWhenUsed="0"/>
-    <w:lsdException w:name="Medium Grid 3 Accent 2" w:semiHidden="0" w:uiPriority="69" w:unhideWhenUsed="0"/>
-    <w:lsdException w:name="Dark List Accent 2" w:semiHidden="0" w:uiPriority="70" w:unhideWhenUsed="0"/>
-    <w:lsdException w:name="Colorful Shading Accent 2" w:semiHidden="0" w:uiPriority="71" w:unhideWhenUsed="0"/>
-    <w:lsdException w:name="Colorful List Accent 2" w:semiHidden="0" w:uiPriority="72" w:unhideWhenUsed="0"/>
-    <w:lsdException w:name="Colorful Grid Accent 2" w:semiHidden="0" w:uiPriority="73" w:unhideWhenUsed="0"/>
-    <w:lsdException w:name="Light Shading Accent 3" w:semiHidden="0" w:uiPriority="60" w:unhideWhenUsed="0"/>
-    <w:lsdException w:name="Light List Accent 3" w:semiHidden="0" w:uiPriority="61" w:unhideWhenUsed="0"/>
-    <w:lsdException w:name="Light Grid Accent 3" w:semiHidden="0" w:uiPriority="62" w:unhideWhenUsed="0"/>
-    <w:lsdException w:name="Medium Shading 1 Accent 3" w:semiHidden="0" w:uiPriority="63" w:unhideWhenUsed="0"/>
-    <w:lsdException w:name="Medium Shading 2 Accent 3" w:semiHidden="0" w:uiPriority="64" w:unhideWhenUsed="0"/>
-    <w:lsdException w:name="Medium List 1 Accent 3" w:semiHidden="0" w:uiPriority="65" w:unhideWhenUsed="0"/>
-    <w:lsdException w:name="Medium List 2 Accent 3" w:semiHidden="0" w:uiPriority="66" w:unhideWhenUsed="0"/>
-    <w:lsdException w:name="Medium Grid 1 Accent 3" w:semiHidden="0" w:uiPriority="67" w:unhideWhenUsed="0"/>
-    <w:lsdException w:name="Medium Grid 2 Accent 3" w:semiHidden="0" w:uiPriority="68" w:unhideWhenUsed="0"/>
-    <w:lsdException w:name="Medium Grid 3 Accent 3" w:semiHidden="0" w:uiPriority="69" w:unhideWhenUsed="0"/>
-    <w:lsdException w:name="Dark List Accent 3" w:semiHidden="0" w:uiPriority="70" w:unhideWhenUsed="0"/>
-    <w:lsdException w:name="Colorful Shading Accent 3" w:semiHidden="0" w:uiPriority="71" w:unhideWhenUsed="0"/>
-    <w:lsdException w:name="Colorful List Accent 3" w:semiHidden="0" w:uiPriority="72" w:unhideWhenUsed="0"/>
-    <w:lsdException w:name="Colorful Grid Accent 3" w:semiHidden="0" w:uiPriority="73" w:unhideWhenUsed="0"/>
-    <w:lsdException w:name="Light Shading Accent 4" w:semiHidden="0" w:uiPriority="60" w:unhideWhenUsed="0"/>
-    <w:lsdException w:name="Light List Accent 4" w:semiHidden="0" w:uiPriority="61" w:unhideWhenUsed="0"/>
-    <w:lsdException w:name="Light Grid Accent 4" w:semiHidden="0" w:uiPriority="62" w:unhideWhenUsed="0"/>
-    <w:lsdException w:name="Medium Shading 1 Accent 4" w:semiHidden="0" w:uiPriority="63" w:unhideWhenUsed="0"/>
-    <w:lsdException w:name="Medium Shading 2 Accent 4" w:semiHidden="0" w:uiPriority="64" w:unhideWhenUsed="0"/>
-    <w:lsdException w:name="Medium List 1 Accent 4" w:semiHidden="0" w:uiPriority="65" w:unhideWhenUsed="0"/>
-    <w:lsdException w:name="Medium List 2 Accent 4" w:semiHidden="0" w:uiPriority="66" w:unhideWhenUsed="0"/>
-    <w:lsdException w:name="Medium Grid 1 Accent 4" w:semiHidden="0" w:uiPriority="67" w:unhideWhenUsed="0"/>
-    <w:lsdException w:name="Medium Grid 2 Accent 4" w:semiHidden="0" w:uiPriority="68" w:unhideWhenUsed="0"/>
-    <w:lsdException w:name="Medium Grid 3 Accent 4" w:semiHidden="0" w:uiPriority="69" w:unhideWhenUsed="0"/>
-    <w:lsdException w:name="Dark List Accent 4" w:semiHidden="0" w:uiPriority="70" w:unhideWhenUsed="0"/>
-    <w:lsdException w:name="Colorful Shading Accent 4" w:semiHidden="0" w:uiPriority="71" w:unhideWhenUsed="0"/>
-    <w:lsdException w:name="Colorful List Accent 4" w:semiHidden="0" w:uiPriority="72" w:unhideWhenUsed="0"/>
-    <w:lsdException w:name="Colorful Grid Accent 4" w:semiHidden="0" w:uiPriority="73" w:unhideWhenUsed="0"/>
-    <w:lsdException w:name="Light Shading Accent 5" w:semiHidden="0" w:uiPriority="60" w:unhideWhenUsed="0"/>
-    <w:lsdException w:name="Light List Accent 5" w:semiHidden="0" w:uiPriority="61" w:unhideWhenUsed="0"/>
-    <w:lsdException w:name="Light Grid Accent 5" w:semiHidden="0" w:uiPriority="62" w:unhideWhenUsed="0"/>
-    <w:lsdException w:name="Medium Shading 1 Accent 5" w:semiHidden="0" w:uiPriority="63" w:unhideWhenUsed="0"/>
-    <w:lsdException w:name="Medium Shading 2 Accent 5" w:semiHidden="0" w:uiPriority="64" w:unhideWhenUsed="0"/>
-    <w:lsdException w:name="Medium List 1 Accent 5" w:semiHidden="0" w:uiPriority="65" w:unhideWhenUsed="0"/>
-    <w:lsdException w:name="Medium List 2 Accent 5" w:semiHidden="0" w:uiPriority="66" w:unhideWhenUsed="0"/>
-    <w:lsdException w:name="Medium Grid 1 Accent 5" w:semiHidden="0" w:uiPriority="67" w:unhideWhenUsed="0"/>
-    <w:lsdException w:name="Medium Grid 2 Accent 5" w:semiHidden="0" w:uiPriority="68" w:unhideWhenUsed="0"/>
-    <w:lsdException w:name="Medium Grid 3 Accent 5" w:semiHidden="0" w:uiPriority="69" w:unhideWhenUsed="0"/>
-    <w:lsdException w:name="Dark List Accent 5" w:semiHidden="0" w:uiPriority="70" w:unhideWhenUsed="0"/>
-    <w:lsdException w:name="Colorful Shading Accent 5" w:semiHidden="0" w:uiPriority="71" w:unhideWhenUsed="0"/>
-    <w:lsdException w:name="Colorful List Accent 5" w:semiHidden="0" w:uiPriority="72" w:unhideWhenUsed="0"/>
-    <w:lsdException w:name="Colorful Grid Accent 5" w:semiHidden="0" w:uiPriority="73" w:unhideWhenUsed="0"/>
-    <w:lsdException w:name="Light Shading Accent 6" w:semiHidden="0" w:uiPriority="60" w:unhideWhenUsed="0"/>
-    <w:lsdException w:name="Light List Accent 6" w:semiHidden="0" w:uiPriority="61" w:unhideWhenUsed="0"/>
-    <w:lsdException w:name="Light Grid Accent 6" w:semiHidden="0" w:uiPriority="62" w:unhideWhenUsed="0"/>
-    <w:lsdException w:name="Medium Shading 1 Accent 6" w:semiHidden="0" w:uiPriority="63" w:unhideWhenUsed="0"/>
-    <w:lsdException w:name="Medium Shading 2 Accent 6" w:semiHidden="0" w:uiPriority="64" w:unhideWhenUsed="0"/>
-    <w:lsdException w:name="Medium List 1 Accent 6" w:semiHidden="0" w:uiPriority="65" w:unhideWhenUsed="0"/>
-    <w:lsdException w:name="Medium List 2 Accent 6" w:semiHidden="0" w:uiPriority="66" w:unhideWhenUsed="0"/>
-    <w:lsdException w:name="Medium Grid 1 Accent 6" w:semiHidden="0" w:uiPriority="67" w:unhideWhenUsed="0"/>
-    <w:lsdException w:name="Medium Grid 2 Accent 6" w:semiHidden="0" w:uiPriority="68" w:unhideWhenUsed="0"/>
-    <w:lsdException w:name="Medium Grid 3 Accent 6" w:semiHidden="0" w:uiPriority="69" w:unhideWhenUsed="0"/>
-    <w:lsdException w:name="Dark List Accent 6" w:semiHidden="0" w:uiPriority="70" w:unhideWhenUsed="0"/>
-    <w:lsdException w:name="Colorful Shading Accent 6" w:semiHidden="0" w:uiPriority="71" w:unhideWhenUsed="0"/>
-    <w:lsdException w:name="Colorful List Accent 6" w:semiHidden="0" w:uiPriority="72" w:unhideWhenUsed="0"/>
-    <w:lsdException w:name="Colorful Grid Accent 6" w:semiHidden="0" w:uiPriority="73" w:unhideWhenUsed="0"/>
-    <w:lsdException w:name="Subtle Emphasis" w:semiHidden="0" w:uiPriority="19" w:unhideWhenUsed="0" w:qFormat="1"/>
-    <w:lsdException w:name="Intense Emphasis" w:semiHidden="0" w:uiPriority="21" w:unhideWhenUsed="0" w:qFormat="1"/>
-    <w:lsdException w:name="Subtle Reference" w:semiHidden="0" w:uiPriority="31" w:unhideWhenUsed="0" w:qFormat="1"/>
-    <w:lsdException w:name="Intense Reference" w:semiHidden="0" w:uiPriority="32" w:unhideWhenUsed="0" w:qFormat="1"/>
-    <w:lsdException w:name="Book Title" w:semiHidden="0" w:uiPriority="33" w:unhideWhenUsed="0" w:qFormat="1"/>
-    <w:lsdException w:name="Bibliography" w:uiPriority="37"/>
-    <w:lsdException w:name="TOC Heading" w:uiPriority="39" w:qFormat="1"/>
+  <w:latentStyles w:defLockedState="0" w:defUIPriority="99" w:defSemiHidden="0" w:defUnhideWhenUsed="0" w:defQFormat="0" w:count="371">
+    <w:lsdException w:name="Normal" w:uiPriority="0" w:qFormat="1"/>
+    <w:lsdException w:name="heading 1" w:uiPriority="0" w:qFormat="1"/>
+    <w:lsdException w:name="heading 2" w:semiHidden="1" w:uiPriority="0" w:unhideWhenUsed="1" w:qFormat="1"/>
+    <w:lsdException w:name="heading 3" w:semiHidden="1" w:uiPriority="0" w:unhideWhenUsed="1" w:qFormat="1"/>
+    <w:lsdException w:name="heading 4" w:semiHidden="1" w:uiPriority="9" w:unhideWhenUsed="1" w:qFormat="1"/>
+    <w:lsdException w:name="heading 5" w:semiHidden="1" w:uiPriority="9" w:unhideWhenUsed="1" w:qFormat="1"/>
+    <w:lsdException w:name="heading 6" w:semiHidden="1" w:uiPriority="9" w:unhideWhenUsed="1" w:qFormat="1"/>
+    <w:lsdException w:name="heading 7" w:semiHidden="1" w:uiPriority="9" w:unhideWhenUsed="1" w:qFormat="1"/>
+    <w:lsdException w:name="heading 8" w:semiHidden="1" w:uiPriority="9" w:unhideWhenUsed="1" w:qFormat="1"/>
+    <w:lsdException w:name="heading 9" w:semiHidden="1" w:uiPriority="9" w:unhideWhenUsed="1" w:qFormat="1"/>
+    <w:lsdException w:name="index 1" w:semiHidden="1" w:unhideWhenUsed="1"/>
+    <w:lsdException w:name="index 2" w:semiHidden="1" w:unhideWhenUsed="1"/>
+    <w:lsdException w:name="index 3" w:semiHidden="1" w:unhideWhenUsed="1"/>
+    <w:lsdException w:name="index 4" w:semiHidden="1" w:unhideWhenUsed="1"/>
+    <w:lsdException w:name="index 5" w:semiHidden="1" w:unhideWhenUsed="1"/>
+    <w:lsdException w:name="index 6" w:semiHidden="1" w:unhideWhenUsed="1"/>
+    <w:lsdException w:name="index 7" w:semiHidden="1" w:unhideWhenUsed="1"/>
+    <w:lsdException w:name="index 8" w:semiHidden="1" w:unhideWhenUsed="1"/>
+    <w:lsdException w:name="index 9" w:semiHidden="1" w:unhideWhenUsed="1"/>
+    <w:lsdException w:name="toc 1" w:semiHidden="1" w:uiPriority="39" w:unhideWhenUsed="1"/>
+    <w:lsdException w:name="toc 2" w:semiHidden="1" w:uiPriority="39" w:unhideWhenUsed="1"/>
+    <w:lsdException w:name="toc 3" w:semiHidden="1" w:uiPriority="39" w:unhideWhenUsed="1"/>
+    <w:lsdException w:name="toc 4" w:semiHidden="1" w:uiPriority="39" w:unhideWhenUsed="1"/>
+    <w:lsdException w:name="toc 5" w:semiHidden="1" w:uiPriority="39" w:unhideWhenUsed="1"/>
+    <w:lsdException w:name="toc 6" w:semiHidden="1" w:uiPriority="39" w:unhideWhenUsed="1"/>
+    <w:lsdException w:name="toc 7" w:semiHidden="1" w:uiPriority="39" w:unhideWhenUsed="1"/>
+    <w:lsdException w:name="toc 8" w:semiHidden="1" w:uiPriority="39" w:unhideWhenUsed="1"/>
+    <w:lsdException w:name="toc 9" w:semiHidden="1" w:uiPriority="39" w:unhideWhenUsed="1"/>
+    <w:lsdException w:name="Normal Indent" w:semiHidden="1" w:unhideWhenUsed="1"/>
+    <w:lsdException w:name="footnote text" w:semiHidden="1" w:unhideWhenUsed="1"/>
+    <w:lsdException w:name="annotation text" w:semiHidden="1" w:unhideWhenUsed="1"/>
+    <w:lsdException w:name="header" w:semiHidden="1" w:unhideWhenUsed="1"/>
+    <w:lsdException w:name="footer" w:semiHidden="1" w:unhideWhenUsed="1"/>
+    <w:lsdException w:name="index heading" w:semiHidden="1" w:unhideWhenUsed="1"/>
+    <w:lsdException w:name="caption" w:semiHidden="1" w:uiPriority="0" w:unhideWhenUsed="1" w:qFormat="1"/>
+    <w:lsdException w:name="table of figures" w:semiHidden="1" w:unhideWhenUsed="1"/>
+    <w:lsdException w:name="envelope address" w:semiHidden="1" w:unhideWhenUsed="1"/>
+    <w:lsdException w:name="envelope return" w:semiHidden="1" w:unhideWhenUsed="1"/>
+    <w:lsdException w:name="footnote reference" w:semiHidden="1" w:unhideWhenUsed="1"/>
+    <w:lsdException w:name="annotation reference" w:semiHidden="1" w:unhideWhenUsed="1"/>
+    <w:lsdException w:name="line number" w:semiHidden="1" w:unhideWhenUsed="1"/>
+    <w:lsdException w:name="page number" w:semiHidden="1" w:unhideWhenUsed="1"/>
+    <w:lsdException w:name="endnote reference" w:semiHidden="1" w:unhideWhenUsed="1"/>
+    <w:lsdException w:name="endnote text" w:semiHidden="1" w:unhideWhenUsed="1"/>
+    <w:lsdException w:name="table of authorities" w:semiHidden="1" w:unhideWhenUsed="1"/>
+    <w:lsdException w:name="macro" w:semiHidden="1" w:unhideWhenUsed="1"/>
+    <w:lsdException w:name="toa heading" w:semiHidden="1" w:unhideWhenUsed="1"/>
+    <w:lsdException w:name="List" w:semiHidden="1" w:unhideWhenUsed="1"/>
+    <w:lsdException w:name="List Bullet" w:semiHidden="1" w:unhideWhenUsed="1"/>
+    <w:lsdException w:name="List Number" w:semiHidden="1" w:unhideWhenUsed="1"/>
+    <w:lsdException w:name="List 2" w:semiHidden="1" w:unhideWhenUsed="1"/>
+    <w:lsdException w:name="List 3" w:semiHidden="1" w:unhideWhenUsed="1"/>
+    <w:lsdException w:name="List 4" w:semiHidden="1" w:unhideWhenUsed="1"/>
+    <w:lsdException w:name="List 5" w:semiHidden="1" w:unhideWhenUsed="1"/>
+    <w:lsdException w:name="List Bullet 2" w:semiHidden="1" w:unhideWhenUsed="1"/>
+    <w:lsdException w:name="List Bullet 3" w:semiHidden="1" w:unhideWhenUsed="1"/>
+    <w:lsdException w:name="List Bullet 4" w:semiHidden="1" w:unhideWhenUsed="1"/>
+    <w:lsdException w:name="List Bullet 5" w:semiHidden="1" w:unhideWhenUsed="1"/>
+    <w:lsdException w:name="List Number 2" w:semiHidden="1" w:unhideWhenUsed="1"/>
+    <w:lsdException w:name="List Number 3" w:semiHidden="1" w:unhideWhenUsed="1"/>
+    <w:lsdException w:name="List Number 4" w:semiHidden="1" w:unhideWhenUsed="1"/>
+    <w:lsdException w:name="List Number 5" w:semiHidden="1" w:unhideWhenUsed="1"/>
+    <w:lsdException w:name="Title" w:uiPriority="10" w:qFormat="1"/>
+    <w:lsdException w:name="Closing" w:semiHidden="1" w:unhideWhenUsed="1"/>
+    <w:lsdException w:name="Signature" w:semiHidden="1" w:unhideWhenUsed="1"/>
+    <w:lsdException w:name="Default Paragraph Font" w:semiHidden="1" w:uiPriority="1" w:unhideWhenUsed="1"/>
+    <w:lsdException w:name="Body Text" w:semiHidden="1" w:unhideWhenUsed="1"/>
+    <w:lsdException w:name="Body Text Indent" w:semiHidden="1" w:unhideWhenUsed="1"/>
+    <w:lsdException w:name="List Continue" w:semiHidden="1" w:unhideWhenUsed="1"/>
+    <w:lsdException w:name="List Continue 2" w:semiHidden="1" w:unhideWhenUsed="1"/>
+    <w:lsdException w:name="List Continue 3" w:semiHidden="1" w:unhideWhenUsed="1"/>
+    <w:lsdException w:name="List Continue 4" w:semiHidden="1" w:unhideWhenUsed="1"/>
+    <w:lsdException w:name="List Continue 5" w:semiHidden="1" w:unhideWhenUsed="1"/>
+    <w:lsdException w:name="Message Header" w:semiHidden="1" w:unhideWhenUsed="1"/>
+    <w:lsdException w:name="Subtitle" w:uiPriority="11" w:qFormat="1"/>
+    <w:lsdException w:name="Salutation" w:semiHidden="1" w:unhideWhenUsed="1"/>
+    <w:lsdException w:name="Date" w:semiHidden="1" w:unhideWhenUsed="1"/>
+    <w:lsdException w:name="Body Text First Indent" w:semiHidden="1" w:unhideWhenUsed="1"/>
+    <w:lsdException w:name="Body Text First Indent 2" w:semiHidden="1" w:unhideWhenUsed="1"/>
+    <w:lsdException w:name="Note Heading" w:semiHidden="1" w:unhideWhenUsed="1"/>
+    <w:lsdException w:name="Body Text 2" w:semiHidden="1" w:unhideWhenUsed="1"/>
+    <w:lsdException w:name="Body Text 3" w:semiHidden="1" w:unhideWhenUsed="1"/>
+    <w:lsdException w:name="Body Text Indent 2" w:semiHidden="1" w:unhideWhenUsed="1"/>
+    <w:lsdException w:name="Body Text Indent 3" w:semiHidden="1" w:unhideWhenUsed="1"/>
+    <w:lsdException w:name="Block Text" w:semiHidden="1" w:unhideWhenUsed="1"/>
+    <w:lsdException w:name="Hyperlink" w:semiHidden="1" w:unhideWhenUsed="1"/>
+    <w:lsdException w:name="FollowedHyperlink" w:semiHidden="1" w:unhideWhenUsed="1"/>
+    <w:lsdException w:name="Strong" w:uiPriority="22" w:qFormat="1"/>
+    <w:lsdException w:name="Emphasis" w:uiPriority="20" w:qFormat="1"/>
+    <w:lsdException w:name="Document Map" w:semiHidden="1" w:unhideWhenUsed="1"/>
+    <w:lsdException w:name="Plain Text" w:semiHidden="1" w:unhideWhenUsed="1"/>
+    <w:lsdException w:name="E-mail Signature" w:semiHidden="1" w:unhideWhenUsed="1"/>
+    <w:lsdException w:name="HTML Top of Form" w:semiHidden="1" w:unhideWhenUsed="1"/>
+    <w:lsdException w:name="HTML Bottom of Form" w:semiHidden="1" w:unhideWhenUsed="1"/>
+    <w:lsdException w:name="Normal (Web)" w:semiHidden="1" w:unhideWhenUsed="1"/>
+    <w:lsdException w:name="HTML Acronym" w:semiHidden="1" w:unhideWhenUsed="1"/>
+    <w:lsdException w:name="HTML Address" w:semiHidden="1" w:unhideWhenUsed="1"/>
+    <w:lsdException w:name="HTML Cite" w:semiHidden="1" w:unhideWhenUsed="1"/>
+    <w:lsdException w:name="HTML Code" w:semiHidden="1" w:unhideWhenUsed="1"/>
+    <w:lsdException w:name="HTML Definition" w:semiHidden="1" w:unhideWhenUsed="1"/>
+    <w:lsdException w:name="HTML Keyboard" w:semiHidden="1" w:unhideWhenUsed="1"/>
+    <w:lsdException w:name="HTML Preformatted" w:semiHidden="1" w:unhideWhenUsed="1"/>
+    <w:lsdException w:name="HTML Sample" w:semiHidden="1" w:unhideWhenUsed="1"/>
+    <w:lsdException w:name="HTML Typewriter" w:semiHidden="1" w:unhideWhenUsed="1"/>
+    <w:lsdException w:name="HTML Variable" w:semiHidden="1" w:unhideWhenUsed="1"/>
+    <w:lsdException w:name="Normal Table" w:semiHidden="1" w:unhideWhenUsed="1"/>
+    <w:lsdException w:name="annotation subject" w:semiHidden="1" w:unhideWhenUsed="1"/>
+    <w:lsdException w:name="No List" w:semiHidden="1" w:unhideWhenUsed="1"/>
+    <w:lsdException w:name="Outline List 1" w:semiHidden="1" w:unhideWhenUsed="1"/>
+    <w:lsdException w:name="Outline List 2" w:semiHidden="1" w:unhideWhenUsed="1"/>
+    <w:lsdException w:name="Outline List 3" w:semiHidden="1" w:unhideWhenUsed="1"/>
+    <w:lsdException w:name="Table Simple 1" w:semiHidden="1" w:unhideWhenUsed="1"/>
+    <w:lsdException w:name="Table Simple 2" w:semiHidden="1" w:unhideWhenUsed="1"/>
+    <w:lsdException w:name="Table Simple 3" w:semiHidden="1" w:unhideWhenUsed="1"/>
+    <w:lsdException w:name="Table Classic 1" w:semiHidden="1" w:unhideWhenUsed="1"/>
+    <w:lsdException w:name="Table Classic 2" w:semiHidden="1" w:unhideWhenUsed="1"/>
+    <w:lsdException w:name="Table Classic 3" w:semiHidden="1" w:unhideWhenUsed="1"/>
+    <w:lsdException w:name="Table Classic 4" w:semiHidden="1" w:unhideWhenUsed="1"/>
+    <w:lsdException w:name="Table Colorful 1" w:semiHidden="1" w:unhideWhenUsed="1"/>
+    <w:lsdException w:name="Table Colorful 2" w:semiHidden="1" w:unhideWhenUsed="1"/>
+    <w:lsdException w:name="Table Colorful 3" w:semiHidden="1" w:unhideWhenUsed="1"/>
+    <w:lsdException w:name="Table Columns 1" w:semiHidden="1" w:unhideWhenUsed="1"/>
+    <w:lsdException w:name="Table Columns 2" w:semiHidden="1" w:unhideWhenUsed="1"/>
+    <w:lsdException w:name="Table Columns 3" w:semiHidden="1" w:unhideWhenUsed="1"/>
+    <w:lsdException w:name="Table Columns 4" w:semiHidden="1" w:unhideWhenUsed="1"/>
+    <w:lsdException w:name="Table Columns 5" w:semiHidden="1" w:unhideWhenUsed="1"/>
+    <w:lsdException w:name="Table Grid 1" w:semiHidden="1" w:unhideWhenUsed="1"/>
+    <w:lsdException w:name="Table Grid 2" w:semiHidden="1" w:unhideWhenUsed="1"/>
+    <w:lsdException w:name="Table Grid 3" w:semiHidden="1" w:unhideWhenUsed="1"/>
+    <w:lsdException w:name="Table Grid 4" w:semiHidden="1" w:unhideWhenUsed="1"/>
+    <w:lsdException w:name="Table Grid 5" w:semiHidden="1" w:unhideWhenUsed="1"/>
+    <w:lsdException w:name="Table Grid 6" w:semiHidden="1" w:unhideWhenUsed="1"/>
+    <w:lsdException w:name="Table Grid 7" w:semiHidden="1" w:unhideWhenUsed="1"/>
+    <w:lsdException w:name="Table Grid 8" w:semiHidden="1" w:unhideWhenUsed="1"/>
+    <w:lsdException w:name="Table List 1" w:semiHidden="1" w:unhideWhenUsed="1"/>
+    <w:lsdException w:name="Table List 2" w:semiHidden="1" w:unhideWhenUsed="1"/>
+    <w:lsdException w:name="Table List 3" w:semiHidden="1" w:unhideWhenUsed="1"/>
+    <w:lsdException w:name="Table List 4" w:semiHidden="1" w:unhideWhenUsed="1"/>
+    <w:lsdException w:name="Table List 5" w:semiHidden="1" w:unhideWhenUsed="1"/>
+    <w:lsdException w:name="Table List 6" w:semiHidden="1" w:unhideWhenUsed="1"/>
+    <w:lsdException w:name="Table List 7" w:semiHidden="1" w:unhideWhenUsed="1"/>
+    <w:lsdException w:name="Table List 8" w:semiHidden="1" w:unhideWhenUsed="1"/>
+    <w:lsdException w:name="Table 3D effects 1" w:semiHidden="1" w:unhideWhenUsed="1"/>
+    <w:lsdException w:name="Table 3D effects 2" w:semiHidden="1" w:unhideWhenUsed="1"/>
+    <w:lsdException w:name="Table 3D effects 3" w:semiHidden="1" w:unhideWhenUsed="1"/>
+    <w:lsdException w:name="Table Contemporary" w:semiHidden="1" w:unhideWhenUsed="1"/>
+    <w:lsdException w:name="Table Elegant" w:semiHidden="1" w:unhideWhenUsed="1"/>
+    <w:lsdException w:name="Table Professional" w:semiHidden="1" w:unhideWhenUsed="1"/>
+    <w:lsdException w:name="Table Subtle 1" w:semiHidden="1" w:unhideWhenUsed="1"/>
+    <w:lsdException w:name="Table Subtle 2" w:semiHidden="1" w:unhideWhenUsed="1"/>
+    <w:lsdException w:name="Table Web 1" w:semiHidden="1" w:unhideWhenUsed="1"/>
+    <w:lsdException w:name="Table Web 2" w:semiHidden="1" w:unhideWhenUsed="1"/>
+    <w:lsdException w:name="Table Web 3" w:semiHidden="1" w:unhideWhenUsed="1"/>
+    <w:lsdException w:name="Balloon Text" w:semiHidden="1" w:unhideWhenUsed="1"/>
+    <w:lsdException w:name="Table Grid" w:uiPriority="59"/>
+    <w:lsdException w:name="Table Theme" w:semiHidden="1" w:unhideWhenUsed="1"/>
+    <w:lsdException w:name="Placeholder Text" w:semiHidden="1"/>
+    <w:lsdException w:name="No Spacing" w:uiPriority="1" w:qFormat="1"/>
+    <w:lsdException w:name="Light Shading" w:uiPriority="60"/>
+    <w:lsdException w:name="Light List" w:uiPriority="61"/>
+    <w:lsdException w:name="Light Grid" w:uiPriority="62"/>
+    <w:lsdException w:name="Medium Shading 1" w:uiPriority="63"/>
+    <w:lsdException w:name="Medium Shading 2" w:uiPriority="64"/>
+    <w:lsdException w:name="Medium List 1" w:uiPriority="65"/>
+    <w:lsdException w:name="Medium List 2" w:uiPriority="66"/>
+    <w:lsdException w:name="Medium Grid 1" w:uiPriority="67"/>
+    <w:lsdException w:name="Medium Grid 2" w:uiPriority="68"/>
+    <w:lsdException w:name="Medium Grid 3" w:uiPriority="69"/>
+    <w:lsdException w:name="Dark List" w:uiPriority="70"/>
+    <w:lsdException w:name="Colorful Shading" w:uiPriority="71"/>
+    <w:lsdException w:name="Colorful List" w:uiPriority="72"/>
+    <w:lsdException w:name="Colorful Grid" w:uiPriority="73"/>
+    <w:lsdException w:name="Light Shading Accent 1" w:uiPriority="60"/>
+    <w:lsdException w:name="Light List Accent 1" w:uiPriority="61"/>
+    <w:lsdException w:name="Light Grid Accent 1" w:uiPriority="62"/>
+    <w:lsdException w:name="Medium Shading 1 Accent 1" w:uiPriority="63"/>
+    <w:lsdException w:name="Medium Shading 2 Accent 1" w:uiPriority="64"/>
+    <w:lsdException w:name="Medium List 1 Accent 1" w:uiPriority="65"/>
+    <w:lsdException w:name="Revision" w:semiHidden="1"/>
+    <w:lsdException w:name="List Paragraph" w:uiPriority="34" w:qFormat="1"/>
+    <w:lsdException w:name="Quote" w:uiPriority="29" w:qFormat="1"/>
+    <w:lsdException w:name="Intense Quote" w:uiPriority="30" w:qFormat="1"/>
+    <w:lsdException w:name="Medium List 2 Accent 1" w:uiPriority="66"/>
+    <w:lsdException w:name="Medium Grid 1 Accent 1" w:uiPriority="67"/>
+    <w:lsdException w:name="Medium Grid 2 Accent 1" w:uiPriority="68"/>
+    <w:lsdException w:name="Medium Grid 3 Accent 1" w:uiPriority="69"/>
+    <w:lsdException w:name="Dark List Accent 1" w:uiPriority="70"/>
+    <w:lsdException w:name="Colorful Shading Accent 1" w:uiPriority="71"/>
+    <w:lsdException w:name="Colorful List Accent 1" w:uiPriority="72"/>
+    <w:lsdException w:name="Colorful Grid Accent 1" w:uiPriority="73"/>
+    <w:lsdException w:name="Light Shading Accent 2" w:uiPriority="60"/>
+    <w:lsdException w:name="Light List Accent 2" w:uiPriority="61"/>
+    <w:lsdException w:name="Light Grid Accent 2" w:uiPriority="62"/>
+    <w:lsdException w:name="Medium Shading 1 Accent 2" w:uiPriority="63"/>
+    <w:lsdException w:name="Medium Shading 2 Accent 2" w:uiPriority="64"/>
+    <w:lsdException w:name="Medium List 1 Accent 2" w:uiPriority="65"/>
+    <w:lsdException w:name="Medium List 2 Accent 2" w:uiPriority="66"/>
+    <w:lsdException w:name="Medium Grid 1 Accent 2" w:uiPriority="67"/>
+    <w:lsdException w:name="Medium Grid 2 Accent 2" w:uiPriority="68"/>
+    <w:lsdException w:name="Medium Grid 3 Accent 2" w:uiPriority="69"/>
+    <w:lsdException w:name="Dark List Accent 2" w:uiPriority="70"/>
+    <w:lsdException w:name="Colorful Shading Accent 2" w:uiPriority="71"/>
+    <w:lsdException w:name="Colorful List Accent 2" w:uiPriority="72"/>
+    <w:lsdException w:name="Colorful Grid Accent 2" w:uiPriority="73"/>
+    <w:lsdException w:name="Light Shading Accent 3" w:uiPriority="60"/>
+    <w:lsdException w:name="Light List Accent 3" w:uiPriority="61"/>
+    <w:lsdException w:name="Light Grid Accent 3" w:uiPriority="62"/>
+    <w:lsdException w:name="Medium Shading 1 Accent 3" w:uiPriority="63"/>
+    <w:lsdException w:name="Medium Shading 2 Accent 3" w:uiPriority="64"/>
+    <w:lsdException w:name="Medium List 1 Accent 3" w:uiPriority="65"/>
+    <w:lsdException w:name="Medium List 2 Accent 3" w:uiPriority="66"/>
+    <w:lsdException w:name="Medium Grid 1 Accent 3" w:uiPriority="67"/>
+    <w:lsdException w:name="Medium Grid 2 Accent 3" w:uiPriority="68"/>
+    <w:lsdException w:name="Medium Grid 3 Accent 3" w:uiPriority="69"/>
+    <w:lsdException w:name="Dark List Accent 3" w:uiPriority="70"/>
+    <w:lsdException w:name="Colorful Shading Accent 3" w:uiPriority="71"/>
+    <w:lsdException w:name="Colorful List Accent 3" w:uiPriority="72"/>
+    <w:lsdException w:name="Colorful Grid Accent 3" w:uiPriority="73"/>
+    <w:lsdException w:name="Light Shading Accent 4" w:uiPriority="60"/>
+    <w:lsdException w:name="Light List Accent 4" w:uiPriority="61"/>
+    <w:lsdException w:name="Light Grid Accent 4" w:uiPriority="62"/>
+    <w:lsdException w:name="Medium Shading 1 Accent 4" w:uiPriority="63"/>
+    <w:lsdException w:name="Medium Shading 2 Accent 4" w:uiPriority="64"/>
+    <w:lsdException w:name="Medium List 1 Accent 4" w:uiPriority="65"/>
+    <w:lsdException w:name="Medium List 2 Accent 4" w:uiPriority="66"/>
+    <w:lsdException w:name="Medium Grid 1 Accent 4" w:uiPriority="67"/>
+    <w:lsdException w:name="Medium Grid 2 Accent 4" w:uiPriority="68"/>
+    <w:lsdException w:name="Medium Grid 3 Accent 4" w:uiPriority="69"/>
+    <w:lsdException w:name="Dark List Accent 4" w:uiPriority="70"/>
+    <w:lsdException w:name="Colorful Shading Accent 4" w:uiPriority="71"/>
+    <w:lsdException w:name="Colorful List Accent 4" w:uiPriority="72"/>
+    <w:lsdException w:name="Colorful Grid Accent 4" w:uiPriority="73"/>
+    <w:lsdException w:name="Light Shading Accent 5" w:uiPriority="60"/>
+    <w:lsdException w:name="Light List Accent 5" w:uiPriority="61"/>
+    <w:lsdException w:name="Light Grid Accent 5" w:uiPriority="62"/>
+    <w:lsdException w:name="Medium Shading 1 Accent 5" w:uiPriority="63"/>
+    <w:lsdException w:name="Medium Shading 2 Accent 5" w:uiPriority="64"/>
+    <w:lsdException w:name="Medium List 1 Accent 5" w:uiPriority="65"/>
+    <w:lsdException w:name="Medium List 2 Accent 5" w:uiPriority="66"/>
+    <w:lsdException w:name="Medium Grid 1 Accent 5" w:uiPriority="67"/>
+    <w:lsdException w:name="Medium Grid 2 Accent 5" w:uiPriority="68"/>
+    <w:lsdException w:name="Medium Grid 3 Accent 5" w:uiPriority="69"/>
+    <w:lsdException w:name="Dark List Accent 5" w:uiPriority="70"/>
+    <w:lsdException w:name="Colorful Shading Accent 5" w:uiPriority="71"/>
+    <w:lsdException w:name="Colorful List Accent 5" w:uiPriority="72"/>
+    <w:lsdException w:name="Colorful Grid Accent 5" w:uiPriority="73"/>
+    <w:lsdException w:name="Light Shading Accent 6" w:uiPriority="60"/>
+    <w:lsdException w:name="Light List Accent 6" w:uiPriority="61"/>
+    <w:lsdException w:name="Light Grid Accent 6" w:uiPriority="62"/>
+    <w:lsdException w:name="Medium Shading 1 Accent 6" w:uiPriority="63"/>
+    <w:lsdException w:name="Medium Shading 2 Accent 6" w:uiPriority="64"/>
+    <w:lsdException w:name="Medium List 1 Accent 6" w:uiPriority="65"/>
+    <w:lsdException w:name="Medium List 2 Accent 6" w:uiPriority="66"/>
+    <w:lsdException w:name="Medium Grid 1 Accent 6" w:uiPriority="67"/>
+    <w:lsdException w:name="Medium Grid 2 Accent 6" w:uiPriority="68"/>
+    <w:lsdException w:name="Medium Grid 3 Accent 6" w:uiPriority="69"/>
+    <w:lsdException w:name="Dark List Accent 6" w:uiPriority="70"/>
+    <w:lsdException w:name="Colorful Shading Accent 6" w:uiPriority="71"/>
+    <w:lsdException w:name="Colorful List Accent 6" w:uiPriority="72"/>
+    <w:lsdException w:name="Colorful Grid Accent 6" w:uiPriority="73"/>
+    <w:lsdException w:name="Subtle Emphasis" w:uiPriority="19" w:qFormat="1"/>
+    <w:lsdException w:name="Intense Emphasis" w:uiPriority="21" w:qFormat="1"/>
+    <w:lsdException w:name="Subtle Reference" w:uiPriority="31" w:qFormat="1"/>
+    <w:lsdException w:name="Intense Reference" w:uiPriority="32" w:qFormat="1"/>
+    <w:lsdException w:name="Book Title" w:uiPriority="33" w:qFormat="1"/>
+    <w:lsdException w:name="Bibliography" w:semiHidden="1" w:uiPriority="37" w:unhideWhenUsed="1"/>
+    <w:lsdException w:name="TOC Heading" w:semiHidden="1" w:uiPriority="39" w:unhideWhenUsed="1" w:qFormat="1"/>
+    <w:lsdException w:name="Plain Table 1" w:uiPriority="41"/>
+    <w:lsdException w:name="Plain Table 2" w:uiPriority="42"/>
+    <w:lsdException w:name="Plain Table 3" w:uiPriority="43"/>
+    <w:lsdException w:name="Plain Table 4" w:uiPriority="44"/>
+    <w:lsdException w:name="Plain Table 5" w:uiPriority="45"/>
+    <w:lsdException w:name="Grid Table Light" w:uiPriority="40"/>
+    <w:lsdException w:name="Grid Table 1 Light" w:uiPriority="46"/>
+    <w:lsdException w:name="Grid Table 2" w:uiPriority="47"/>
+    <w:lsdException w:name="Grid Table 3" w:uiPriority="48"/>
+    <w:lsdException w:name="Grid Table 4" w:uiPriority="49"/>
+    <w:lsdException w:name="Grid Table 5 Dark" w:uiPriority="50"/>
+    <w:lsdException w:name="Grid Table 6 Colorful" w:uiPriority="51"/>
+    <w:lsdException w:name="Grid Table 7 Colorful" w:uiPriority="52"/>
+    <w:lsdException w:name="Grid Table 1 Light Accent 1" w:uiPriority="46"/>
+    <w:lsdException w:name="Grid Table 2 Accent 1" w:uiPriority="47"/>
+    <w:lsdException w:name="Grid Table 3 Accent 1" w:uiPriority="48"/>
+    <w:lsdException w:name="Grid Table 4 Accent 1" w:uiPriority="49"/>
+    <w:lsdException w:name="Grid Table 5 Dark Accent 1" w:uiPriority="50"/>
+    <w:lsdException w:name="Grid Table 6 Colorful Accent 1" w:uiPriority="51"/>
+    <w:lsdException w:name="Grid Table 7 Colorful Accent 1" w:uiPriority="52"/>
+    <w:lsdException w:name="Grid Table 1 Light Accent 2" w:uiPriority="46"/>
+    <w:lsdException w:name="Grid Table 2 Accent 2" w:uiPriority="47"/>
+    <w:lsdException w:name="Grid Table 3 Accent 2" w:uiPriority="48"/>
+    <w:lsdException w:name="Grid Table 4 Accent 2" w:uiPriority="49"/>
+    <w:lsdException w:name="Grid Table 5 Dark Accent 2" w:uiPriority="50"/>
+    <w:lsdException w:name="Grid Table 6 Colorful Accent 2" w:uiPriority="51"/>
+    <w:lsdException w:name="Grid Table 7 Colorful Accent 2" w:uiPriority="52"/>
+    <w:lsdException w:name="Grid Table 1 Light Accent 3" w:uiPriority="46"/>
+    <w:lsdException w:name="Grid Table 2 Accent 3" w:uiPriority="47"/>
+    <w:lsdException w:name="Grid Table 3 Accent 3" w:uiPriority="48"/>
+    <w:lsdException w:name="Grid Table 4 Accent 3" w:uiPriority="49"/>
+    <w:lsdException w:name="Grid Table 5 Dark Accent 3" w:uiPriority="50"/>
+    <w:lsdException w:name="Grid Table 6 Colorful Accent 3" w:uiPriority="51"/>
+    <w:lsdException w:name="Grid Table 7 Colorful Accent 3" w:uiPriority="52"/>
+    <w:lsdException w:name="Grid Table 1 Light Accent 4" w:uiPriority="46"/>
+    <w:lsdException w:name="Grid Table 2 Accent 4" w:uiPriority="47"/>
+    <w:lsdException w:name="Grid Table 3 Accent 4" w:uiPriority="48"/>
+    <w:lsdException w:name="Grid Table 4 Accent 4" w:uiPriority="49"/>
+    <w:lsdException w:name="Grid Table 5 Dark Accent 4" w:uiPriority="50"/>
+    <w:lsdException w:name="Grid Table 6 Colorful Accent 4" w:uiPriority="51"/>
+    <w:lsdException w:name="Grid Table 7 Colorful Accent 4" w:uiPriority="52"/>
+    <w:lsdException w:name="Grid Table 1 Light Accent 5" w:uiPriority="46"/>
+    <w:lsdException w:name="Grid Table 2 Accent 5" w:uiPriority="47"/>
+    <w:lsdException w:name="Grid Table 3 Accent 5" w:uiPriority="48"/>
+    <w:lsdException w:name="Grid Table 4 Accent 5" w:uiPriority="49"/>
+    <w:lsdException w:name="Grid Table 5 Dark Accent 5" w:uiPriority="50"/>
+    <w:lsdException w:name="Grid Table 6 Colorful Accent 5" w:uiPriority="51"/>
+    <w:lsdException w:name="Grid Table 7 Colorful Accent 5" w:uiPriority="52"/>
+    <w:lsdException w:name="Grid Table 1 Light Accent 6" w:uiPriority="46"/>
+    <w:lsdException w:name="Grid Table 2 Accent 6" w:uiPriority="47"/>
+    <w:lsdException w:name="Grid Table 3 Accent 6" w:uiPriority="48"/>
+    <w:lsdException w:name="Grid Table 4 Accent 6" w:uiPriority="49"/>
+    <w:lsdException w:name="Grid Table 5 Dark Accent 6" w:uiPriority="50"/>
+    <w:lsdException w:name="Grid Table 6 Colorful Accent 6" w:uiPriority="51"/>
+    <w:lsdException w:name="Grid Table 7 Colorful Accent 6" w:uiPriority="52"/>
+    <w:lsdException w:name="List Table 1 Light" w:uiPriority="46"/>
+    <w:lsdException w:name="List Table 2" w:uiPriority="47"/>
+    <w:lsdException w:name="List Table 3" w:uiPriority="48"/>
+    <w:lsdException w:name="List Table 4" w:uiPriority="49"/>
+    <w:lsdException w:name="List Table 5 Dark" w:uiPriority="50"/>
+    <w:lsdException w:name="List Table 6 Colorful" w:uiPriority="51"/>
+    <w:lsdException w:name="List Table 7 Colorful" w:uiPriority="52"/>
+    <w:lsdException w:name="List Table 1 Light Accent 1" w:uiPriority="46"/>
+    <w:lsdException w:name="List Table 2 Accent 1" w:uiPriority="47"/>
+    <w:lsdException w:name="List Table 3 Accent 1" w:uiPriority="48"/>
+    <w:lsdException w:name="List Table 4 Accent 1" w:uiPriority="49"/>
+    <w:lsdException w:name="List Table 5 Dark Accent 1" w:uiPriority="50"/>
+    <w:lsdException w:name="List Table 6 Colorful Accent 1" w:uiPriority="51"/>
+    <w:lsdException w:name="List Table 7 Colorful Accent 1" w:uiPriority="52"/>
+    <w:lsdException w:name="List Table 1 Light Accent 2" w:uiPriority="46"/>
+    <w:lsdException w:name="List Table 2 Accent 2" w:uiPriority="47"/>
+    <w:lsdException w:name="List Table 3 Accent 2" w:uiPriority="48"/>
+    <w:lsdException w:name="List Table 4 Accent 2" w:uiPriority="49"/>
+    <w:lsdException w:name="List Table 5 Dark Accent 2" w:uiPriority="50"/>
+    <w:lsdException w:name="List Table 6 Colorful Accent 2" w:uiPriority="51"/>
+    <w:lsdException w:name="List Table 7 Colorful Accent 2" w:uiPriority="52"/>
+    <w:lsdException w:name="List Table 1 Light Accent 3" w:uiPriority="46"/>
+    <w:lsdException w:name="List Table 2 Accent 3" w:uiPriority="47"/>
+    <w:lsdException w:name="List Table 3 Accent 3" w:uiPriority="48"/>
+    <w:lsdException w:name="List Table 4 Accent 3" w:uiPriority="49"/>
+    <w:lsdException w:name="List Table 5 Dark Accent 3" w:uiPriority="50"/>
+    <w:lsdException w:name="List Table 6 Colorful Accent 3" w:uiPriority="51"/>
+    <w:lsdException w:name="List Table 7 Colorful Accent 3" w:uiPriority="52"/>
+    <w:lsdException w:name="List Table 1 Light Accent 4" w:uiPriority="46"/>
+    <w:lsdException w:name="List Table 2 Accent 4" w:uiPriority="47"/>
+    <w:lsdException w:name="List Table 3 Accent 4" w:uiPriority="48"/>
+    <w:lsdException w:name="List Table 4 Accent 4" w:uiPriority="49"/>
+    <w:lsdException w:name="List Table 5 Dark Accent 4" w:uiPriority="50"/>
+    <w:lsdException w:name="List Table 6 Colorful Accent 4" w:uiPriority="51"/>
+    <w:lsdException w:name="List Table 7 Colorful Accent 4" w:uiPriority="52"/>
+    <w:lsdException w:name="List Table 1 Light Accent 5" w:uiPriority="46"/>
+    <w:lsdException w:name="List Table 2 Accent 5" w:uiPriority="47"/>
+    <w:lsdException w:name="List Table 3 Accent 5" w:uiPriority="48"/>
+    <w:lsdException w:name="List Table 4 Accent 5" w:uiPriority="49"/>
+    <w:lsdException w:name="List Table 5 Dark Accent 5" w:uiPriority="50"/>
+    <w:lsdException w:name="List Table 6 Colorful Accent 5" w:uiPriority="51"/>
+    <w:lsdException w:name="List Table 7 Colorful Accent 5" w:uiPriority="52"/>
+    <w:lsdException w:name="List Table 1 Light Accent 6" w:uiPriority="46"/>
+    <w:lsdException w:name="List Table 2 Accent 6" w:uiPriority="47"/>
+    <w:lsdException w:name="List Table 3 Accent 6" w:uiPriority="48"/>
+    <w:lsdException w:name="List Table 4 Accent 6" w:uiPriority="49"/>
+    <w:lsdException w:name="List Table 5 Dark Accent 6" w:uiPriority="50"/>
+    <w:lsdException w:name="List Table 6 Colorful Accent 6" w:uiPriority="51"/>
+    <w:lsdException w:name="List Table 7 Colorful Accent 6" w:uiPriority="52"/>
   </w:latentStyles>
   <w:style w:type="paragraph" w:default="1" w:styleId="a">
     <w:name w:val="Normal"/>
